--- a/template/temp.docx
+++ b/template/temp.docx
@@ -1,6 +1,6 @@
 
 <file path=word/document.xml><?xml version="1.0" encoding="utf-8"?>
-<w:document xmlns:wpc="http://schemas.microsoft.com/office/word/2010/wordprocessingCanvas" xmlns:cx="http://schemas.microsoft.com/office/drawing/2014/chartex" xmlns:cx1="http://schemas.microsoft.com/office/drawing/2015/9/8/chartex" xmlns:cx2="http://schemas.microsoft.com/office/drawing/2015/10/21/chartex" xmlns:cx3="http://schemas.microsoft.com/office/drawing/2016/5/9/chartex" xmlns:cx4="http://schemas.microsoft.com/office/drawing/2016/5/10/chartex" xmlns:cx5="http://schemas.microsoft.com/office/drawing/2016/5/11/chartex" xmlns:cx6="http://schemas.microsoft.com/office/drawing/2016/5/12/chartex" xmlns:cx7="http://schemas.microsoft.com/office/drawing/2016/5/13/chartex" xmlns:cx8="http://schemas.microsoft.com/office/drawing/2016/5/14/chartex" xmlns:mc="http://schemas.openxmlformats.org/markup-compatibility/2006" xmlns:aink="http://schemas.microsoft.com/office/drawing/2016/ink" xmlns:am3d="http://schemas.microsoft.com/office/drawing/2017/model3d" xmlns:o="urn:schemas-microsoft-com:office:office" xmlns:r="http://schemas.openxmlformats.org/officeDocument/2006/relationships" xmlns:m="http://schemas.openxmlformats.org/officeDocument/2006/math" xmlns:v="urn:schemas-microsoft-com:vml" xmlns:wp14="http://schemas.microsoft.com/office/word/2010/wordprocessingDrawing" xmlns:wp="http://schemas.openxmlformats.org/drawingml/2006/wordprocessingDrawing" xmlns:w10="urn:schemas-microsoft-com:office:word" xmlns:w="http://schemas.openxmlformats.org/wordprocessingml/2006/main" xmlns:w14="http://schemas.microsoft.com/office/word/2010/wordml" xmlns:w15="http://schemas.microsoft.com/office/word/2012/wordml" xmlns:w16cex="http://schemas.microsoft.com/office/word/2018/wordml/cex" xmlns:w16cid="http://schemas.microsoft.com/office/word/2016/wordml/cid" xmlns:w16="http://schemas.microsoft.com/office/word/2018/wordml" xmlns:w16sdtdh="http://schemas.microsoft.com/office/word/2020/wordml/sdtdatahash" xmlns:w16se="http://schemas.microsoft.com/office/word/2015/wordml/symex" xmlns:wpg="http://schemas.microsoft.com/office/word/2010/wordprocessingGroup" xmlns:wpi="http://schemas.microsoft.com/office/word/2010/wordprocessingInk" xmlns:wne="http://schemas.microsoft.com/office/word/2006/wordml" xmlns:wps="http://schemas.microsoft.com/office/word/2010/wordprocessingShape" mc:Ignorable="w14 w15 w16se w16cid w16 w16cex w16sdtdh wp14">
+<w:document xmlns:wpc="http://schemas.microsoft.com/office/word/2010/wordprocessingCanvas" xmlns:mc="http://schemas.openxmlformats.org/markup-compatibility/2006" xmlns:o="urn:schemas-microsoft-com:office:office" xmlns:r="http://schemas.openxmlformats.org/officeDocument/2006/relationships" xmlns:m="http://schemas.openxmlformats.org/officeDocument/2006/math" xmlns:v="urn:schemas-microsoft-com:vml" xmlns:wp14="http://schemas.microsoft.com/office/word/2010/wordprocessingDrawing" xmlns:wp="http://schemas.openxmlformats.org/drawingml/2006/wordprocessingDrawing" xmlns:w10="urn:schemas-microsoft-com:office:word" xmlns:w="http://schemas.openxmlformats.org/wordprocessingml/2006/main" xmlns:w14="http://schemas.microsoft.com/office/word/2010/wordml" xmlns:wpg="http://schemas.microsoft.com/office/word/2010/wordprocessingGroup" xmlns:wpi="http://schemas.microsoft.com/office/word/2010/wordprocessingInk" xmlns:wne="http://schemas.microsoft.com/office/word/2006/wordml" xmlns:wps="http://schemas.microsoft.com/office/word/2010/wordprocessingShape" mc:Ignorable="w14 wp14">
   <w:body>
     <w:p>
       <w:pPr>
@@ -70,7 +70,15 @@
                 <w:sz w:val="80"/>
                 <w:szCs w:val="80"/>
               </w:rPr>
-              <w:t>{회사명}</w:t>
+              <w:t>{</w:t>
+            </w:r>
+            <w:r>
+              <w:rPr>
+                <w:b/>
+                <w:sz w:val="80"/>
+                <w:szCs w:val="80"/>
+              </w:rPr>
+              <w:t>COMPANY_NM</w:t>
             </w:r>
             <w:r>
               <w:rPr>
@@ -79,7 +87,36 @@
                 <w:sz w:val="80"/>
                 <w:szCs w:val="80"/>
               </w:rPr>
-              <w:t xml:space="preserve"> 유지보수 정기점검표</w:t>
+              <w:t>}</w:t>
+            </w:r>
+            <w:r>
+              <w:rPr>
+                <w:rFonts w:hint="eastAsia"/>
+                <w:b/>
+                <w:sz w:val="80"/>
+                <w:szCs w:val="80"/>
+              </w:rPr>
+              <w:t xml:space="preserve"> </w:t>
+            </w:r>
+            <w:r>
+              <w:rPr>
+                <w:rFonts w:hint="eastAsia"/>
+                <w:b/>
+                <w:sz w:val="80"/>
+                <w:szCs w:val="80"/>
+              </w:rPr>
+              <w:t>자동생성 문서</w:t>
+            </w:r>
+            <w:bookmarkStart w:id="0" w:name="_GoBack"/>
+            <w:bookmarkEnd w:id="0"/>
+            <w:r>
+              <w:rPr>
+                <w:rFonts w:hint="eastAsia"/>
+                <w:b/>
+                <w:sz w:val="80"/>
+                <w:szCs w:val="80"/>
+              </w:rPr>
+              <w:t xml:space="preserve"> </w:t>
             </w:r>
           </w:p>
         </w:tc>
@@ -112,7 +149,22 @@
                 <w:sz w:val="44"/>
                 <w:szCs w:val="44"/>
               </w:rPr>
-              <w:t>{고객사명}</w:t>
+              <w:t>{</w:t>
+            </w:r>
+            <w:r>
+              <w:rPr>
+                <w:sz w:val="44"/>
+                <w:szCs w:val="44"/>
+              </w:rPr>
+              <w:t>CUSTOMER_NM</w:t>
+            </w:r>
+            <w:r>
+              <w:rPr>
+                <w:rFonts w:hint="eastAsia"/>
+                <w:sz w:val="44"/>
+                <w:szCs w:val="44"/>
+              </w:rPr>
+              <w:t>}</w:t>
             </w:r>
           </w:p>
         </w:tc>
@@ -266,6 +318,7 @@
               </w:rPr>
               <w:t>{</w:t>
             </w:r>
+            <w:proofErr w:type="spellStart"/>
             <w:r>
               <w:rPr>
                 <w:rFonts w:hint="eastAsia"/>
@@ -274,6 +327,7 @@
               </w:rPr>
               <w:t>dd</w:t>
             </w:r>
+            <w:proofErr w:type="spellEnd"/>
             <w:r>
               <w:rPr>
                 <w:rFonts w:hint="eastAsia"/>
@@ -633,7 +687,23 @@
                 <w:sz w:val="18"/>
                 <w:szCs w:val="18"/>
               </w:rPr>
-              <w:t>{고객사명}</w:t>
+              <w:t>{</w:t>
+            </w:r>
+            <w:r>
+              <w:rPr>
+                <w:rFonts w:ascii="맑은 고딕" w:eastAsia="맑은 고딕" w:hAnsi="맑은 고딕"/>
+                <w:sz w:val="18"/>
+                <w:szCs w:val="18"/>
+              </w:rPr>
+              <w:t>CUSTOMER_NM</w:t>
+            </w:r>
+            <w:r>
+              <w:rPr>
+                <w:rFonts w:ascii="맑은 고딕" w:eastAsia="맑은 고딕" w:hAnsi="맑은 고딕" w:hint="eastAsia"/>
+                <w:sz w:val="18"/>
+                <w:szCs w:val="18"/>
+              </w:rPr>
+              <w:t>}</w:t>
             </w:r>
           </w:p>
         </w:tc>
@@ -670,7 +740,6 @@
               <w:t>yyyy</w:t>
             </w:r>
             <w:proofErr w:type="spellEnd"/>
-            <w:proofErr w:type="gramStart"/>
             <w:r>
               <w:rPr>
                 <w:rFonts w:ascii="맑은 고딕" w:eastAsia="맑은 고딕" w:hAnsi="맑은 고딕"/>
@@ -695,7 +764,6 @@
               </w:rPr>
               <w:t>{</w:t>
             </w:r>
-            <w:proofErr w:type="gramEnd"/>
             <w:r>
               <w:rPr>
                 <w:rFonts w:ascii="맑은 고딕" w:eastAsia="맑은 고딕" w:hAnsi="맑은 고딕" w:hint="eastAsia"/>
@@ -728,6 +796,7 @@
               </w:rPr>
               <w:t>{</w:t>
             </w:r>
+            <w:proofErr w:type="spellStart"/>
             <w:r>
               <w:rPr>
                 <w:rFonts w:ascii="맑은 고딕" w:eastAsia="맑은 고딕" w:hAnsi="맑은 고딕" w:hint="eastAsia"/>
@@ -736,6 +805,7 @@
               </w:rPr>
               <w:t>dd</w:t>
             </w:r>
+            <w:proofErr w:type="spellEnd"/>
             <w:r>
               <w:rPr>
                 <w:rFonts w:ascii="맑은 고딕" w:eastAsia="맑은 고딕" w:hAnsi="맑은 고딕"/>
@@ -1379,7 +1449,7 @@
       </w:pPr>
     </w:p>
     <w:sectPr>
-      <w:headerReference w:type="default" r:id="rId8"/>
+      <w:headerReference w:type="default" r:id="rId9"/>
       <w:type w:val="continuous"/>
       <w:pgSz w:w="11906" w:h="16838" w:code="9"/>
       <w:pgMar w:top="1701" w:right="1134" w:bottom="1135" w:left="1418" w:header="851" w:footer="964" w:gutter="0"/>
@@ -1392,7 +1462,7 @@
 </file>
 
 <file path=word/endnotes.xml><?xml version="1.0" encoding="utf-8"?>
-<w:endnotes xmlns:wpc="http://schemas.microsoft.com/office/word/2010/wordprocessingCanvas" xmlns:cx="http://schemas.microsoft.com/office/drawing/2014/chartex" xmlns:cx1="http://schemas.microsoft.com/office/drawing/2015/9/8/chartex" xmlns:cx2="http://schemas.microsoft.com/office/drawing/2015/10/21/chartex" xmlns:cx3="http://schemas.microsoft.com/office/drawing/2016/5/9/chartex" xmlns:cx4="http://schemas.microsoft.com/office/drawing/2016/5/10/chartex" xmlns:cx5="http://schemas.microsoft.com/office/drawing/2016/5/11/chartex" xmlns:cx6="http://schemas.microsoft.com/office/drawing/2016/5/12/chartex" xmlns:cx7="http://schemas.microsoft.com/office/drawing/2016/5/13/chartex" xmlns:cx8="http://schemas.microsoft.com/office/drawing/2016/5/14/chartex" xmlns:mc="http://schemas.openxmlformats.org/markup-compatibility/2006" xmlns:aink="http://schemas.microsoft.com/office/drawing/2016/ink" xmlns:am3d="http://schemas.microsoft.com/office/drawing/2017/model3d" xmlns:o="urn:schemas-microsoft-com:office:office" xmlns:r="http://schemas.openxmlformats.org/officeDocument/2006/relationships" xmlns:m="http://schemas.openxmlformats.org/officeDocument/2006/math" xmlns:v="urn:schemas-microsoft-com:vml" xmlns:wp14="http://schemas.microsoft.com/office/word/2010/wordprocessingDrawing" xmlns:wp="http://schemas.openxmlformats.org/drawingml/2006/wordprocessingDrawing" xmlns:w10="urn:schemas-microsoft-com:office:word" xmlns:w="http://schemas.openxmlformats.org/wordprocessingml/2006/main" xmlns:w14="http://schemas.microsoft.com/office/word/2010/wordml" xmlns:w15="http://schemas.microsoft.com/office/word/2012/wordml" xmlns:w16cex="http://schemas.microsoft.com/office/word/2018/wordml/cex" xmlns:w16cid="http://schemas.microsoft.com/office/word/2016/wordml/cid" xmlns:w16="http://schemas.microsoft.com/office/word/2018/wordml" xmlns:w16sdtdh="http://schemas.microsoft.com/office/word/2020/wordml/sdtdatahash" xmlns:w16se="http://schemas.microsoft.com/office/word/2015/wordml/symex" xmlns:wpg="http://schemas.microsoft.com/office/word/2010/wordprocessingGroup" xmlns:wpi="http://schemas.microsoft.com/office/word/2010/wordprocessingInk" xmlns:wne="http://schemas.microsoft.com/office/word/2006/wordml" xmlns:wps="http://schemas.microsoft.com/office/word/2010/wordprocessingShape" mc:Ignorable="w14 w15 w16se w16cid w16 w16cex w16sdtdh wp14">
+<w:endnotes xmlns:wpc="http://schemas.microsoft.com/office/word/2010/wordprocessingCanvas" xmlns:mc="http://schemas.openxmlformats.org/markup-compatibility/2006" xmlns:o="urn:schemas-microsoft-com:office:office" xmlns:r="http://schemas.openxmlformats.org/officeDocument/2006/relationships" xmlns:m="http://schemas.openxmlformats.org/officeDocument/2006/math" xmlns:v="urn:schemas-microsoft-com:vml" xmlns:wp14="http://schemas.microsoft.com/office/word/2010/wordprocessingDrawing" xmlns:wp="http://schemas.openxmlformats.org/drawingml/2006/wordprocessingDrawing" xmlns:w10="urn:schemas-microsoft-com:office:word" xmlns:w="http://schemas.openxmlformats.org/wordprocessingml/2006/main" xmlns:w14="http://schemas.microsoft.com/office/word/2010/wordml" xmlns:wpg="http://schemas.microsoft.com/office/word/2010/wordprocessingGroup" xmlns:wpi="http://schemas.microsoft.com/office/word/2010/wordprocessingInk" xmlns:wne="http://schemas.microsoft.com/office/word/2006/wordml" xmlns:wps="http://schemas.microsoft.com/office/word/2010/wordprocessingShape" mc:Ignorable="w14 wp14">
   <w:endnote w:type="separator" w:id="-1">
     <w:p>
       <w:r>
@@ -1411,7 +1481,7 @@
 </file>
 
 <file path=word/footnotes.xml><?xml version="1.0" encoding="utf-8"?>
-<w:footnotes xmlns:wpc="http://schemas.microsoft.com/office/word/2010/wordprocessingCanvas" xmlns:cx="http://schemas.microsoft.com/office/drawing/2014/chartex" xmlns:cx1="http://schemas.microsoft.com/office/drawing/2015/9/8/chartex" xmlns:cx2="http://schemas.microsoft.com/office/drawing/2015/10/21/chartex" xmlns:cx3="http://schemas.microsoft.com/office/drawing/2016/5/9/chartex" xmlns:cx4="http://schemas.microsoft.com/office/drawing/2016/5/10/chartex" xmlns:cx5="http://schemas.microsoft.com/office/drawing/2016/5/11/chartex" xmlns:cx6="http://schemas.microsoft.com/office/drawing/2016/5/12/chartex" xmlns:cx7="http://schemas.microsoft.com/office/drawing/2016/5/13/chartex" xmlns:cx8="http://schemas.microsoft.com/office/drawing/2016/5/14/chartex" xmlns:mc="http://schemas.openxmlformats.org/markup-compatibility/2006" xmlns:aink="http://schemas.microsoft.com/office/drawing/2016/ink" xmlns:am3d="http://schemas.microsoft.com/office/drawing/2017/model3d" xmlns:o="urn:schemas-microsoft-com:office:office" xmlns:r="http://schemas.openxmlformats.org/officeDocument/2006/relationships" xmlns:m="http://schemas.openxmlformats.org/officeDocument/2006/math" xmlns:v="urn:schemas-microsoft-com:vml" xmlns:wp14="http://schemas.microsoft.com/office/word/2010/wordprocessingDrawing" xmlns:wp="http://schemas.openxmlformats.org/drawingml/2006/wordprocessingDrawing" xmlns:w10="urn:schemas-microsoft-com:office:word" xmlns:w="http://schemas.openxmlformats.org/wordprocessingml/2006/main" xmlns:w14="http://schemas.microsoft.com/office/word/2010/wordml" xmlns:w15="http://schemas.microsoft.com/office/word/2012/wordml" xmlns:w16cex="http://schemas.microsoft.com/office/word/2018/wordml/cex" xmlns:w16cid="http://schemas.microsoft.com/office/word/2016/wordml/cid" xmlns:w16="http://schemas.microsoft.com/office/word/2018/wordml" xmlns:w16sdtdh="http://schemas.microsoft.com/office/word/2020/wordml/sdtdatahash" xmlns:w16se="http://schemas.microsoft.com/office/word/2015/wordml/symex" xmlns:wpg="http://schemas.microsoft.com/office/word/2010/wordprocessingGroup" xmlns:wpi="http://schemas.microsoft.com/office/word/2010/wordprocessingInk" xmlns:wne="http://schemas.microsoft.com/office/word/2006/wordml" xmlns:wps="http://schemas.microsoft.com/office/word/2010/wordprocessingShape" mc:Ignorable="w14 w15 w16se w16cid w16 w16cex w16sdtdh wp14">
+<w:footnotes xmlns:wpc="http://schemas.microsoft.com/office/word/2010/wordprocessingCanvas" xmlns:mc="http://schemas.openxmlformats.org/markup-compatibility/2006" xmlns:o="urn:schemas-microsoft-com:office:office" xmlns:r="http://schemas.openxmlformats.org/officeDocument/2006/relationships" xmlns:m="http://schemas.openxmlformats.org/officeDocument/2006/math" xmlns:v="urn:schemas-microsoft-com:vml" xmlns:wp14="http://schemas.microsoft.com/office/word/2010/wordprocessingDrawing" xmlns:wp="http://schemas.openxmlformats.org/drawingml/2006/wordprocessingDrawing" xmlns:w10="urn:schemas-microsoft-com:office:word" xmlns:w="http://schemas.openxmlformats.org/wordprocessingml/2006/main" xmlns:w14="http://schemas.microsoft.com/office/word/2010/wordml" xmlns:wpg="http://schemas.microsoft.com/office/word/2010/wordprocessingGroup" xmlns:wpi="http://schemas.microsoft.com/office/word/2010/wordprocessingInk" xmlns:wne="http://schemas.microsoft.com/office/word/2006/wordml" xmlns:wps="http://schemas.microsoft.com/office/word/2010/wordprocessingShape" mc:Ignorable="w14 wp14">
   <w:footnote w:type="separator" w:id="-1">
     <w:p>
       <w:r>
@@ -1430,7 +1500,7 @@
 </file>
 
 <file path=word/header1.xml><?xml version="1.0" encoding="utf-8"?>
-<w:hdr xmlns:wpc="http://schemas.microsoft.com/office/word/2010/wordprocessingCanvas" xmlns:cx="http://schemas.microsoft.com/office/drawing/2014/chartex" xmlns:cx1="http://schemas.microsoft.com/office/drawing/2015/9/8/chartex" xmlns:cx2="http://schemas.microsoft.com/office/drawing/2015/10/21/chartex" xmlns:cx3="http://schemas.microsoft.com/office/drawing/2016/5/9/chartex" xmlns:cx4="http://schemas.microsoft.com/office/drawing/2016/5/10/chartex" xmlns:cx5="http://schemas.microsoft.com/office/drawing/2016/5/11/chartex" xmlns:cx6="http://schemas.microsoft.com/office/drawing/2016/5/12/chartex" xmlns:cx7="http://schemas.microsoft.com/office/drawing/2016/5/13/chartex" xmlns:cx8="http://schemas.microsoft.com/office/drawing/2016/5/14/chartex" xmlns:mc="http://schemas.openxmlformats.org/markup-compatibility/2006" xmlns:aink="http://schemas.microsoft.com/office/drawing/2016/ink" xmlns:am3d="http://schemas.microsoft.com/office/drawing/2017/model3d" xmlns:o="urn:schemas-microsoft-com:office:office" xmlns:r="http://schemas.openxmlformats.org/officeDocument/2006/relationships" xmlns:m="http://schemas.openxmlformats.org/officeDocument/2006/math" xmlns:v="urn:schemas-microsoft-com:vml" xmlns:wp14="http://schemas.microsoft.com/office/word/2010/wordprocessingDrawing" xmlns:wp="http://schemas.openxmlformats.org/drawingml/2006/wordprocessingDrawing" xmlns:w10="urn:schemas-microsoft-com:office:word" xmlns:w="http://schemas.openxmlformats.org/wordprocessingml/2006/main" xmlns:w14="http://schemas.microsoft.com/office/word/2010/wordml" xmlns:w15="http://schemas.microsoft.com/office/word/2012/wordml" xmlns:w16cex="http://schemas.microsoft.com/office/word/2018/wordml/cex" xmlns:w16cid="http://schemas.microsoft.com/office/word/2016/wordml/cid" xmlns:w16="http://schemas.microsoft.com/office/word/2018/wordml" xmlns:w16sdtdh="http://schemas.microsoft.com/office/word/2020/wordml/sdtdatahash" xmlns:w16se="http://schemas.microsoft.com/office/word/2015/wordml/symex" xmlns:wpg="http://schemas.microsoft.com/office/word/2010/wordprocessingGroup" xmlns:wpi="http://schemas.microsoft.com/office/word/2010/wordprocessingInk" xmlns:wne="http://schemas.microsoft.com/office/word/2006/wordml" xmlns:wps="http://schemas.microsoft.com/office/word/2010/wordprocessingShape" mc:Ignorable="w14 w15 w16se w16cid w16 w16cex w16sdtdh wp14">
+<w:hdr xmlns:wpc="http://schemas.microsoft.com/office/word/2010/wordprocessingCanvas" xmlns:mc="http://schemas.openxmlformats.org/markup-compatibility/2006" xmlns:o="urn:schemas-microsoft-com:office:office" xmlns:r="http://schemas.openxmlformats.org/officeDocument/2006/relationships" xmlns:m="http://schemas.openxmlformats.org/officeDocument/2006/math" xmlns:v="urn:schemas-microsoft-com:vml" xmlns:wp14="http://schemas.microsoft.com/office/word/2010/wordprocessingDrawing" xmlns:wp="http://schemas.openxmlformats.org/drawingml/2006/wordprocessingDrawing" xmlns:w10="urn:schemas-microsoft-com:office:word" xmlns:w="http://schemas.openxmlformats.org/wordprocessingml/2006/main" xmlns:w14="http://schemas.microsoft.com/office/word/2010/wordml" xmlns:wpg="http://schemas.microsoft.com/office/word/2010/wordprocessingGroup" xmlns:wpi="http://schemas.microsoft.com/office/word/2010/wordprocessingInk" xmlns:wne="http://schemas.microsoft.com/office/word/2006/wordml" xmlns:wps="http://schemas.microsoft.com/office/word/2010/wordprocessingShape" mc:Ignorable="w14 wp14">
   <w:p>
     <w:pPr>
       <w:pStyle w:val="a3"/>
@@ -1451,8 +1521,8 @@
         <w:szCs w:val="36"/>
       </w:rPr>
       <w:pict w14:anchorId="30FC6331">
-        <v:rect id="_x0000_s1043" style="position:absolute;left:0;text-align:left;margin-left:351pt;margin-top:8.25pt;width:117pt;height:18pt;z-index:1" filled="f" stroked="f">
-          <v:textbox style="mso-next-textbox:#_x0000_s1043" inset="0,0,0,0">
+        <v:rect id="_x0000_s2067" style="position:absolute;left:0;text-align:left;margin-left:351pt;margin-top:8.25pt;width:117pt;height:18pt;z-index:1" filled="f" stroked="f">
+          <v:textbox style="mso-next-textbox:#_x0000_s2067" inset="0,0,0,0">
             <w:txbxContent>
               <w:p/>
             </w:txbxContent>
@@ -1532,9 +1602,8 @@
         <w:sz w:val="36"/>
         <w:szCs w:val="36"/>
       </w:rPr>
-      <w:t xml:space="preserve">)월  정기 </w:t>
+      <w:t xml:space="preserve">)월 </w:t>
     </w:r>
-    <w:proofErr w:type="spellStart"/>
     <w:r>
       <w:rPr>
         <w:rFonts w:ascii="맑은 고딕" w:eastAsia="맑은 고딕" w:hAnsi="맑은 고딕" w:hint="eastAsia"/>
@@ -1542,16 +1611,15 @@
         <w:sz w:val="36"/>
         <w:szCs w:val="36"/>
       </w:rPr>
-      <w:t>점검표</w:t>
+      <w:t>자동생성 문서</w:t>
     </w:r>
-    <w:proofErr w:type="spellEnd"/>
   </w:p>
 </w:hdr>
 </file>
 
 <file path=word/numbering.xml><?xml version="1.0" encoding="utf-8"?>
-<w:numbering xmlns:wpc="http://schemas.microsoft.com/office/word/2010/wordprocessingCanvas" xmlns:cx="http://schemas.microsoft.com/office/drawing/2014/chartex" xmlns:cx1="http://schemas.microsoft.com/office/drawing/2015/9/8/chartex" xmlns:cx2="http://schemas.microsoft.com/office/drawing/2015/10/21/chartex" xmlns:cx3="http://schemas.microsoft.com/office/drawing/2016/5/9/chartex" xmlns:cx4="http://schemas.microsoft.com/office/drawing/2016/5/10/chartex" xmlns:cx5="http://schemas.microsoft.com/office/drawing/2016/5/11/chartex" xmlns:cx6="http://schemas.microsoft.com/office/drawing/2016/5/12/chartex" xmlns:cx7="http://schemas.microsoft.com/office/drawing/2016/5/13/chartex" xmlns:cx8="http://schemas.microsoft.com/office/drawing/2016/5/14/chartex" xmlns:mc="http://schemas.openxmlformats.org/markup-compatibility/2006" xmlns:aink="http://schemas.microsoft.com/office/drawing/2016/ink" xmlns:am3d="http://schemas.microsoft.com/office/drawing/2017/model3d" xmlns:o="urn:schemas-microsoft-com:office:office" xmlns:r="http://schemas.openxmlformats.org/officeDocument/2006/relationships" xmlns:m="http://schemas.openxmlformats.org/officeDocument/2006/math" xmlns:v="urn:schemas-microsoft-com:vml" xmlns:wp14="http://schemas.microsoft.com/office/word/2010/wordprocessingDrawing" xmlns:wp="http://schemas.openxmlformats.org/drawingml/2006/wordprocessingDrawing" xmlns:w10="urn:schemas-microsoft-com:office:word" xmlns:w="http://schemas.openxmlformats.org/wordprocessingml/2006/main" xmlns:w14="http://schemas.microsoft.com/office/word/2010/wordml" xmlns:w15="http://schemas.microsoft.com/office/word/2012/wordml" xmlns:w16cex="http://schemas.microsoft.com/office/word/2018/wordml/cex" xmlns:w16cid="http://schemas.microsoft.com/office/word/2016/wordml/cid" xmlns:w16="http://schemas.microsoft.com/office/word/2018/wordml" xmlns:w16sdtdh="http://schemas.microsoft.com/office/word/2020/wordml/sdtdatahash" xmlns:w16se="http://schemas.microsoft.com/office/word/2015/wordml/symex" xmlns:wpg="http://schemas.microsoft.com/office/word/2010/wordprocessingGroup" xmlns:wpi="http://schemas.microsoft.com/office/word/2010/wordprocessingInk" xmlns:wne="http://schemas.microsoft.com/office/word/2006/wordml" xmlns:wps="http://schemas.microsoft.com/office/word/2010/wordprocessingShape" mc:Ignorable="w14 w15 w16se w16cid w16 w16cex w16sdtdh wp14">
-  <w:abstractNum w:abstractNumId="0" w15:restartNumberingAfterBreak="0">
+<w:numbering xmlns:wpc="http://schemas.microsoft.com/office/word/2010/wordprocessingCanvas" xmlns:mc="http://schemas.openxmlformats.org/markup-compatibility/2006" xmlns:o="urn:schemas-microsoft-com:office:office" xmlns:r="http://schemas.openxmlformats.org/officeDocument/2006/relationships" xmlns:m="http://schemas.openxmlformats.org/officeDocument/2006/math" xmlns:v="urn:schemas-microsoft-com:vml" xmlns:wp14="http://schemas.microsoft.com/office/word/2010/wordprocessingDrawing" xmlns:wp="http://schemas.openxmlformats.org/drawingml/2006/wordprocessingDrawing" xmlns:w10="urn:schemas-microsoft-com:office:word" xmlns:w="http://schemas.openxmlformats.org/wordprocessingml/2006/main" xmlns:w14="http://schemas.microsoft.com/office/word/2010/wordml" xmlns:wpg="http://schemas.microsoft.com/office/word/2010/wordprocessingGroup" xmlns:wpi="http://schemas.microsoft.com/office/word/2010/wordprocessingInk" xmlns:wne="http://schemas.microsoft.com/office/word/2006/wordml" xmlns:wps="http://schemas.microsoft.com/office/word/2010/wordprocessingShape" mc:Ignorable="w14 wp14">
+  <w:abstractNum w:abstractNumId="0">
     <w:nsid w:val="00B013C6"/>
     <w:multiLevelType w:val="hybridMultilevel"/>
     <w:tmpl w:val="1FE27A88"/>
@@ -1640,7 +1708,7 @@
       </w:pPr>
     </w:lvl>
   </w:abstractNum>
-  <w:abstractNum w:abstractNumId="1" w15:restartNumberingAfterBreak="0">
+  <w:abstractNum w:abstractNumId="1">
     <w:nsid w:val="020F3374"/>
     <w:multiLevelType w:val="hybridMultilevel"/>
     <w:tmpl w:val="2BB08DC6"/>
@@ -1781,7 +1849,7 @@
       </w:rPr>
     </w:lvl>
   </w:abstractNum>
-  <w:abstractNum w:abstractNumId="2" w15:restartNumberingAfterBreak="0">
+  <w:abstractNum w:abstractNumId="2">
     <w:nsid w:val="03620905"/>
     <w:multiLevelType w:val="hybridMultilevel"/>
     <w:tmpl w:val="F5C419CA"/>
@@ -1894,7 +1962,7 @@
       </w:rPr>
     </w:lvl>
   </w:abstractNum>
-  <w:abstractNum w:abstractNumId="3" w15:restartNumberingAfterBreak="0">
+  <w:abstractNum w:abstractNumId="3">
     <w:nsid w:val="13C92862"/>
     <w:multiLevelType w:val="hybridMultilevel"/>
     <w:tmpl w:val="977AA2C8"/>
@@ -2010,7 +2078,7 @@
       </w:pPr>
     </w:lvl>
   </w:abstractNum>
-  <w:abstractNum w:abstractNumId="4" w15:restartNumberingAfterBreak="0">
+  <w:abstractNum w:abstractNumId="4">
     <w:nsid w:val="13D15C33"/>
     <w:multiLevelType w:val="hybridMultilevel"/>
     <w:tmpl w:val="B05E9362"/>
@@ -2126,7 +2194,7 @@
       </w:pPr>
     </w:lvl>
   </w:abstractNum>
-  <w:abstractNum w:abstractNumId="5" w15:restartNumberingAfterBreak="0">
+  <w:abstractNum w:abstractNumId="5">
     <w:nsid w:val="1E211AB3"/>
     <w:multiLevelType w:val="hybridMultilevel"/>
     <w:tmpl w:val="29364E16"/>
@@ -2239,7 +2307,7 @@
       </w:rPr>
     </w:lvl>
   </w:abstractNum>
-  <w:abstractNum w:abstractNumId="6" w15:restartNumberingAfterBreak="0">
+  <w:abstractNum w:abstractNumId="6">
     <w:nsid w:val="235238E9"/>
     <w:multiLevelType w:val="hybridMultilevel"/>
     <w:tmpl w:val="0DDE66A2"/>
@@ -2352,7 +2420,7 @@
       </w:rPr>
     </w:lvl>
   </w:abstractNum>
-  <w:abstractNum w:abstractNumId="7" w15:restartNumberingAfterBreak="0">
+  <w:abstractNum w:abstractNumId="7">
     <w:nsid w:val="23E3039D"/>
     <w:multiLevelType w:val="hybridMultilevel"/>
     <w:tmpl w:val="9308307E"/>
@@ -2492,7 +2560,7 @@
       </w:rPr>
     </w:lvl>
   </w:abstractNum>
-  <w:abstractNum w:abstractNumId="8" w15:restartNumberingAfterBreak="0">
+  <w:abstractNum w:abstractNumId="8">
     <w:nsid w:val="27B922D9"/>
     <w:multiLevelType w:val="hybridMultilevel"/>
     <w:tmpl w:val="CCDA772C"/>
@@ -2581,7 +2649,7 @@
       </w:pPr>
     </w:lvl>
   </w:abstractNum>
-  <w:abstractNum w:abstractNumId="9" w15:restartNumberingAfterBreak="0">
+  <w:abstractNum w:abstractNumId="9">
     <w:nsid w:val="2AC8007F"/>
     <w:multiLevelType w:val="hybridMultilevel"/>
     <w:tmpl w:val="FC94846C"/>
@@ -2697,7 +2765,7 @@
       </w:pPr>
     </w:lvl>
   </w:abstractNum>
-  <w:abstractNum w:abstractNumId="10" w15:restartNumberingAfterBreak="0">
+  <w:abstractNum w:abstractNumId="10">
     <w:nsid w:val="2B6A2BA3"/>
     <w:multiLevelType w:val="hybridMultilevel"/>
     <w:tmpl w:val="63926A98"/>
@@ -2809,7 +2877,7 @@
       </w:rPr>
     </w:lvl>
   </w:abstractNum>
-  <w:abstractNum w:abstractNumId="11" w15:restartNumberingAfterBreak="0">
+  <w:abstractNum w:abstractNumId="11">
     <w:nsid w:val="2D9A280F"/>
     <w:multiLevelType w:val="hybridMultilevel"/>
     <w:tmpl w:val="36A0E6E4"/>
@@ -2925,7 +2993,7 @@
       </w:pPr>
     </w:lvl>
   </w:abstractNum>
-  <w:abstractNum w:abstractNumId="12" w15:restartNumberingAfterBreak="0">
+  <w:abstractNum w:abstractNumId="12">
     <w:nsid w:val="2DE7287C"/>
     <w:multiLevelType w:val="hybridMultilevel"/>
     <w:tmpl w:val="91B6740C"/>
@@ -3038,7 +3106,7 @@
       </w:rPr>
     </w:lvl>
   </w:abstractNum>
-  <w:abstractNum w:abstractNumId="13" w15:restartNumberingAfterBreak="0">
+  <w:abstractNum w:abstractNumId="13">
     <w:nsid w:val="2DEC7ECC"/>
     <w:multiLevelType w:val="multilevel"/>
     <w:tmpl w:val="33021A0A"/>
@@ -3158,7 +3226,7 @@
       </w:pPr>
     </w:lvl>
   </w:abstractNum>
-  <w:abstractNum w:abstractNumId="14" w15:restartNumberingAfterBreak="0">
+  <w:abstractNum w:abstractNumId="14">
     <w:nsid w:val="2FE1784B"/>
     <w:multiLevelType w:val="hybridMultilevel"/>
     <w:tmpl w:val="054EFD16"/>
@@ -3274,7 +3342,7 @@
       </w:pPr>
     </w:lvl>
   </w:abstractNum>
-  <w:abstractNum w:abstractNumId="15" w15:restartNumberingAfterBreak="0">
+  <w:abstractNum w:abstractNumId="15">
     <w:nsid w:val="32411333"/>
     <w:multiLevelType w:val="hybridMultilevel"/>
     <w:tmpl w:val="33021A0A"/>
@@ -3394,7 +3462,7 @@
       </w:pPr>
     </w:lvl>
   </w:abstractNum>
-  <w:abstractNum w:abstractNumId="16" w15:restartNumberingAfterBreak="0">
+  <w:abstractNum w:abstractNumId="16">
     <w:nsid w:val="32F52AAD"/>
     <w:multiLevelType w:val="hybridMultilevel"/>
     <w:tmpl w:val="170EE2C4"/>
@@ -3507,7 +3575,7 @@
       </w:rPr>
     </w:lvl>
   </w:abstractNum>
-  <w:abstractNum w:abstractNumId="17" w15:restartNumberingAfterBreak="0">
+  <w:abstractNum w:abstractNumId="17">
     <w:nsid w:val="34210311"/>
     <w:multiLevelType w:val="hybridMultilevel"/>
     <w:tmpl w:val="1C22B4CC"/>
@@ -3596,7 +3664,7 @@
       </w:pPr>
     </w:lvl>
   </w:abstractNum>
-  <w:abstractNum w:abstractNumId="18" w15:restartNumberingAfterBreak="0">
+  <w:abstractNum w:abstractNumId="18">
     <w:nsid w:val="3E8D754F"/>
     <w:multiLevelType w:val="hybridMultilevel"/>
     <w:tmpl w:val="C9E865D0"/>
@@ -3709,7 +3777,7 @@
       </w:rPr>
     </w:lvl>
   </w:abstractNum>
-  <w:abstractNum w:abstractNumId="19" w15:restartNumberingAfterBreak="0">
+  <w:abstractNum w:abstractNumId="19">
     <w:nsid w:val="3FAB47EF"/>
     <w:multiLevelType w:val="hybridMultilevel"/>
     <w:tmpl w:val="DC6A7840"/>
@@ -3825,7 +3893,7 @@
       </w:pPr>
     </w:lvl>
   </w:abstractNum>
-  <w:abstractNum w:abstractNumId="20" w15:restartNumberingAfterBreak="0">
+  <w:abstractNum w:abstractNumId="20">
     <w:nsid w:val="52E97136"/>
     <w:multiLevelType w:val="hybridMultilevel"/>
     <w:tmpl w:val="361C2F1C"/>
@@ -3938,7 +4006,7 @@
       </w:rPr>
     </w:lvl>
   </w:abstractNum>
-  <w:abstractNum w:abstractNumId="21" w15:restartNumberingAfterBreak="0">
+  <w:abstractNum w:abstractNumId="21">
     <w:nsid w:val="552C4202"/>
     <w:multiLevelType w:val="hybridMultilevel"/>
     <w:tmpl w:val="16D66E6E"/>
@@ -4078,7 +4146,7 @@
       </w:rPr>
     </w:lvl>
   </w:abstractNum>
-  <w:abstractNum w:abstractNumId="22" w15:restartNumberingAfterBreak="0">
+  <w:abstractNum w:abstractNumId="22">
     <w:nsid w:val="56485324"/>
     <w:multiLevelType w:val="hybridMultilevel"/>
     <w:tmpl w:val="9308307E"/>
@@ -4219,7 +4287,7 @@
       </w:rPr>
     </w:lvl>
   </w:abstractNum>
-  <w:abstractNum w:abstractNumId="23" w15:restartNumberingAfterBreak="0">
+  <w:abstractNum w:abstractNumId="23">
     <w:nsid w:val="58631CF9"/>
     <w:multiLevelType w:val="hybridMultilevel"/>
     <w:tmpl w:val="000E7B54"/>
@@ -4332,7 +4400,7 @@
       </w:rPr>
     </w:lvl>
   </w:abstractNum>
-  <w:abstractNum w:abstractNumId="24" w15:restartNumberingAfterBreak="0">
+  <w:abstractNum w:abstractNumId="24">
     <w:nsid w:val="5C4046B5"/>
     <w:multiLevelType w:val="hybridMultilevel"/>
     <w:tmpl w:val="9FC4B138"/>
@@ -4472,7 +4540,7 @@
       </w:rPr>
     </w:lvl>
   </w:abstractNum>
-  <w:abstractNum w:abstractNumId="25" w15:restartNumberingAfterBreak="0">
+  <w:abstractNum w:abstractNumId="25">
     <w:nsid w:val="68E97E4F"/>
     <w:multiLevelType w:val="hybridMultilevel"/>
     <w:tmpl w:val="0D4A0F30"/>
@@ -4585,7 +4653,7 @@
       </w:rPr>
     </w:lvl>
   </w:abstractNum>
-  <w:abstractNum w:abstractNumId="26" w15:restartNumberingAfterBreak="0">
+  <w:abstractNum w:abstractNumId="26">
     <w:nsid w:val="79DF396E"/>
     <w:multiLevelType w:val="hybridMultilevel"/>
     <w:tmpl w:val="C4BCDB74"/>
@@ -4701,7 +4769,7 @@
       </w:pPr>
     </w:lvl>
   </w:abstractNum>
-  <w:abstractNum w:abstractNumId="27" w15:restartNumberingAfterBreak="0">
+  <w:abstractNum w:abstractNumId="27">
     <w:nsid w:val="7BD14A1F"/>
     <w:multiLevelType w:val="hybridMultilevel"/>
     <w:tmpl w:val="94CA82AA"/>
@@ -4817,7 +4885,7 @@
       </w:pPr>
     </w:lvl>
   </w:abstractNum>
-  <w:abstractNum w:abstractNumId="28" w15:restartNumberingAfterBreak="0">
+  <w:abstractNum w:abstractNumId="28">
     <w:nsid w:val="7C0C2893"/>
     <w:multiLevelType w:val="singleLevel"/>
     <w:tmpl w:val="97702252"/>
@@ -4929,7 +4997,7 @@
 </file>
 
 <file path=word/styles.xml><?xml version="1.0" encoding="utf-8"?>
-<w:styles xmlns:mc="http://schemas.openxmlformats.org/markup-compatibility/2006" xmlns:r="http://schemas.openxmlformats.org/officeDocument/2006/relationships" xmlns:w="http://schemas.openxmlformats.org/wordprocessingml/2006/main" xmlns:w14="http://schemas.microsoft.com/office/word/2010/wordml" xmlns:w15="http://schemas.microsoft.com/office/word/2012/wordml" xmlns:w16cex="http://schemas.microsoft.com/office/word/2018/wordml/cex" xmlns:w16cid="http://schemas.microsoft.com/office/word/2016/wordml/cid" xmlns:w16="http://schemas.microsoft.com/office/word/2018/wordml" xmlns:w16sdtdh="http://schemas.microsoft.com/office/word/2020/wordml/sdtdatahash" xmlns:w16se="http://schemas.microsoft.com/office/word/2015/wordml/symex" mc:Ignorable="w14 w15 w16se w16cid w16 w16cex w16sdtdh">
+<w:styles xmlns:mc="http://schemas.openxmlformats.org/markup-compatibility/2006" xmlns:r="http://schemas.openxmlformats.org/officeDocument/2006/relationships" xmlns:w="http://schemas.openxmlformats.org/wordprocessingml/2006/main" xmlns:w14="http://schemas.microsoft.com/office/word/2010/wordml" mc:Ignorable="w14">
   <w:docDefaults>
     <w:rPrDefault>
       <w:rPr>
@@ -4939,371 +5007,146 @@
     </w:rPrDefault>
     <w:pPrDefault/>
   </w:docDefaults>
-  <w:latentStyles w:defLockedState="0" w:defUIPriority="0" w:defSemiHidden="0" w:defUnhideWhenUsed="0" w:defQFormat="0" w:count="376">
-    <w:lsdException w:name="Normal" w:qFormat="1"/>
-    <w:lsdException w:name="heading 1" w:qFormat="1"/>
-    <w:lsdException w:name="heading 2" w:semiHidden="1" w:unhideWhenUsed="1" w:qFormat="1"/>
-    <w:lsdException w:name="heading 3" w:semiHidden="1" w:unhideWhenUsed="1" w:qFormat="1"/>
-    <w:lsdException w:name="heading 4" w:semiHidden="1" w:unhideWhenUsed="1" w:qFormat="1"/>
-    <w:lsdException w:name="heading 5" w:semiHidden="1" w:unhideWhenUsed="1" w:qFormat="1"/>
-    <w:lsdException w:name="heading 6" w:semiHidden="1" w:unhideWhenUsed="1" w:qFormat="1"/>
-    <w:lsdException w:name="heading 7" w:semiHidden="1" w:unhideWhenUsed="1" w:qFormat="1"/>
-    <w:lsdException w:name="heading 8" w:semiHidden="1" w:unhideWhenUsed="1" w:qFormat="1"/>
-    <w:lsdException w:name="heading 9" w:semiHidden="1" w:unhideWhenUsed="1" w:qFormat="1"/>
-    <w:lsdException w:name="index 1" w:semiHidden="1" w:unhideWhenUsed="1"/>
-    <w:lsdException w:name="index 2" w:semiHidden="1" w:unhideWhenUsed="1"/>
-    <w:lsdException w:name="index 3" w:semiHidden="1" w:unhideWhenUsed="1"/>
-    <w:lsdException w:name="index 4" w:semiHidden="1" w:unhideWhenUsed="1"/>
-    <w:lsdException w:name="index 5" w:semiHidden="1" w:unhideWhenUsed="1"/>
-    <w:lsdException w:name="index 6" w:semiHidden="1" w:unhideWhenUsed="1"/>
-    <w:lsdException w:name="index 7" w:semiHidden="1" w:unhideWhenUsed="1"/>
-    <w:lsdException w:name="index 8" w:semiHidden="1" w:unhideWhenUsed="1"/>
-    <w:lsdException w:name="index 9" w:semiHidden="1" w:unhideWhenUsed="1"/>
-    <w:lsdException w:name="toc 1" w:semiHidden="1" w:unhideWhenUsed="1"/>
-    <w:lsdException w:name="toc 2" w:semiHidden="1" w:unhideWhenUsed="1"/>
-    <w:lsdException w:name="toc 3" w:semiHidden="1" w:unhideWhenUsed="1"/>
-    <w:lsdException w:name="toc 4" w:semiHidden="1" w:unhideWhenUsed="1"/>
-    <w:lsdException w:name="toc 5" w:semiHidden="1" w:unhideWhenUsed="1"/>
-    <w:lsdException w:name="toc 6" w:semiHidden="1" w:unhideWhenUsed="1"/>
-    <w:lsdException w:name="toc 7" w:semiHidden="1" w:unhideWhenUsed="1"/>
-    <w:lsdException w:name="toc 8" w:semiHidden="1" w:unhideWhenUsed="1"/>
-    <w:lsdException w:name="toc 9" w:semiHidden="1" w:unhideWhenUsed="1"/>
-    <w:lsdException w:name="Normal Indent" w:semiHidden="1" w:unhideWhenUsed="1"/>
-    <w:lsdException w:name="footnote text" w:semiHidden="1" w:unhideWhenUsed="1"/>
-    <w:lsdException w:name="annotation text" w:semiHidden="1" w:unhideWhenUsed="1"/>
-    <w:lsdException w:name="header" w:semiHidden="1" w:unhideWhenUsed="1"/>
-    <w:lsdException w:name="footer" w:semiHidden="1" w:unhideWhenUsed="1"/>
-    <w:lsdException w:name="index heading" w:semiHidden="1" w:unhideWhenUsed="1"/>
-    <w:lsdException w:name="caption" w:semiHidden="1" w:unhideWhenUsed="1" w:qFormat="1"/>
-    <w:lsdException w:name="table of figures" w:semiHidden="1" w:unhideWhenUsed="1"/>
-    <w:lsdException w:name="envelope address" w:semiHidden="1" w:unhideWhenUsed="1"/>
-    <w:lsdException w:name="envelope return" w:semiHidden="1" w:unhideWhenUsed="1"/>
-    <w:lsdException w:name="footnote reference" w:semiHidden="1" w:unhideWhenUsed="1"/>
-    <w:lsdException w:name="annotation reference" w:semiHidden="1" w:unhideWhenUsed="1"/>
-    <w:lsdException w:name="line number" w:semiHidden="1" w:unhideWhenUsed="1"/>
-    <w:lsdException w:name="page number" w:semiHidden="1" w:unhideWhenUsed="1"/>
-    <w:lsdException w:name="endnote reference" w:semiHidden="1" w:unhideWhenUsed="1"/>
-    <w:lsdException w:name="endnote text" w:semiHidden="1" w:unhideWhenUsed="1"/>
-    <w:lsdException w:name="macro" w:semiHidden="1" w:unhideWhenUsed="1"/>
-    <w:lsdException w:name="toa heading" w:semiHidden="1" w:unhideWhenUsed="1"/>
-    <w:lsdException w:name="List Number" w:semiHidden="1" w:unhideWhenUsed="1"/>
-    <w:lsdException w:name="List 2" w:semiHidden="1" w:unhideWhenUsed="1"/>
-    <w:lsdException w:name="List 3" w:semiHidden="1" w:unhideWhenUsed="1"/>
-    <w:lsdException w:name="List 4" w:semiHidden="1" w:unhideWhenUsed="1"/>
-    <w:lsdException w:name="List 5" w:semiHidden="1" w:unhideWhenUsed="1"/>
-    <w:lsdException w:name="List Bullet 2" w:semiHidden="1" w:unhideWhenUsed="1"/>
-    <w:lsdException w:name="List Bullet 3" w:semiHidden="1" w:unhideWhenUsed="1"/>
-    <w:lsdException w:name="List Bullet 4" w:semiHidden="1" w:unhideWhenUsed="1"/>
-    <w:lsdException w:name="List Bullet 5" w:semiHidden="1" w:unhideWhenUsed="1"/>
-    <w:lsdException w:name="List Number 2" w:semiHidden="1" w:unhideWhenUsed="1"/>
-    <w:lsdException w:name="List Number 3" w:semiHidden="1" w:unhideWhenUsed="1"/>
-    <w:lsdException w:name="List Number 4" w:semiHidden="1" w:unhideWhenUsed="1"/>
-    <w:lsdException w:name="List Number 5" w:semiHidden="1" w:unhideWhenUsed="1"/>
-    <w:lsdException w:name="Title" w:qFormat="1"/>
-    <w:lsdException w:name="Closing" w:semiHidden="1" w:unhideWhenUsed="1"/>
-    <w:lsdException w:name="Signature" w:semiHidden="1" w:unhideWhenUsed="1"/>
-    <w:lsdException w:name="Default Paragraph Font" w:semiHidden="1" w:unhideWhenUsed="1"/>
-    <w:lsdException w:name="Body Text" w:semiHidden="1" w:unhideWhenUsed="1"/>
-    <w:lsdException w:name="Body Text Indent" w:semiHidden="1" w:unhideWhenUsed="1"/>
-    <w:lsdException w:name="List Continue" w:semiHidden="1" w:unhideWhenUsed="1"/>
-    <w:lsdException w:name="Message Header" w:semiHidden="1" w:unhideWhenUsed="1"/>
-    <w:lsdException w:name="Subtitle" w:qFormat="1"/>
-    <w:lsdException w:name="Salutation" w:semiHidden="1" w:unhideWhenUsed="1"/>
-    <w:lsdException w:name="Date" w:semiHidden="1" w:unhideWhenUsed="1"/>
-    <w:lsdException w:name="Body Text First Indent" w:semiHidden="1" w:unhideWhenUsed="1"/>
-    <w:lsdException w:name="Body Text First Indent 2" w:semiHidden="1" w:unhideWhenUsed="1"/>
-    <w:lsdException w:name="Note Heading" w:semiHidden="1" w:unhideWhenUsed="1"/>
-    <w:lsdException w:name="Body Text 2" w:semiHidden="1" w:unhideWhenUsed="1"/>
-    <w:lsdException w:name="Body Text 3" w:semiHidden="1" w:unhideWhenUsed="1"/>
-    <w:lsdException w:name="Body Text Indent 2" w:semiHidden="1" w:unhideWhenUsed="1"/>
-    <w:lsdException w:name="Body Text Indent 3" w:semiHidden="1" w:unhideWhenUsed="1"/>
-    <w:lsdException w:name="Block Text" w:semiHidden="1" w:unhideWhenUsed="1"/>
-    <w:lsdException w:name="Hyperlink" w:semiHidden="1" w:unhideWhenUsed="1"/>
-    <w:lsdException w:name="FollowedHyperlink" w:semiHidden="1" w:unhideWhenUsed="1"/>
-    <w:lsdException w:name="Strong" w:qFormat="1"/>
-    <w:lsdException w:name="Emphasis" w:qFormat="1"/>
-    <w:lsdException w:name="Document Map" w:semiHidden="1" w:unhideWhenUsed="1"/>
-    <w:lsdException w:name="Plain Text" w:semiHidden="1" w:unhideWhenUsed="1"/>
-    <w:lsdException w:name="E-mail Signature" w:semiHidden="1" w:unhideWhenUsed="1"/>
-    <w:lsdException w:name="HTML Top of Form" w:semiHidden="1" w:unhideWhenUsed="1"/>
-    <w:lsdException w:name="HTML Bottom of Form" w:semiHidden="1" w:unhideWhenUsed="1"/>
-    <w:lsdException w:name="Normal (Web)" w:semiHidden="1" w:uiPriority="99" w:unhideWhenUsed="1"/>
-    <w:lsdException w:name="HTML Acronym" w:semiHidden="1" w:unhideWhenUsed="1"/>
-    <w:lsdException w:name="HTML Address" w:semiHidden="1" w:unhideWhenUsed="1"/>
-    <w:lsdException w:name="HTML Cite" w:semiHidden="1" w:unhideWhenUsed="1"/>
-    <w:lsdException w:name="HTML Code" w:semiHidden="1" w:unhideWhenUsed="1"/>
-    <w:lsdException w:name="HTML Definition" w:semiHidden="1" w:unhideWhenUsed="1"/>
-    <w:lsdException w:name="HTML Keyboard" w:semiHidden="1" w:unhideWhenUsed="1"/>
-    <w:lsdException w:name="HTML Preformatted" w:semiHidden="1" w:unhideWhenUsed="1"/>
-    <w:lsdException w:name="HTML Sample" w:semiHidden="1" w:unhideWhenUsed="1"/>
-    <w:lsdException w:name="HTML Typewriter" w:semiHidden="1" w:unhideWhenUsed="1"/>
-    <w:lsdException w:name="HTML Variable" w:semiHidden="1" w:unhideWhenUsed="1"/>
-    <w:lsdException w:name="Normal Table" w:semiHidden="1" w:unhideWhenUsed="1"/>
-    <w:lsdException w:name="annotation subject" w:semiHidden="1" w:unhideWhenUsed="1"/>
-    <w:lsdException w:name="No List" w:semiHidden="1" w:unhideWhenUsed="1"/>
-    <w:lsdException w:name="Outline List 1" w:semiHidden="1" w:unhideWhenUsed="1"/>
-    <w:lsdException w:name="Outline List 2" w:semiHidden="1" w:unhideWhenUsed="1"/>
-    <w:lsdException w:name="Outline List 3" w:semiHidden="1" w:unhideWhenUsed="1"/>
-    <w:lsdException w:name="Table Simple 1" w:semiHidden="1" w:unhideWhenUsed="1"/>
-    <w:lsdException w:name="Table Simple 2" w:semiHidden="1" w:unhideWhenUsed="1"/>
-    <w:lsdException w:name="Table Simple 3" w:semiHidden="1" w:unhideWhenUsed="1"/>
-    <w:lsdException w:name="Table Classic 1" w:semiHidden="1" w:unhideWhenUsed="1"/>
-    <w:lsdException w:name="Table Classic 2" w:semiHidden="1" w:unhideWhenUsed="1"/>
-    <w:lsdException w:name="Table Classic 3" w:semiHidden="1" w:unhideWhenUsed="1"/>
-    <w:lsdException w:name="Table Classic 4" w:semiHidden="1" w:unhideWhenUsed="1"/>
-    <w:lsdException w:name="Table Colorful 1" w:semiHidden="1" w:unhideWhenUsed="1"/>
-    <w:lsdException w:name="Table Colorful 2" w:semiHidden="1" w:unhideWhenUsed="1"/>
-    <w:lsdException w:name="Table Colorful 3" w:semiHidden="1" w:unhideWhenUsed="1"/>
-    <w:lsdException w:name="Table Columns 1" w:semiHidden="1" w:unhideWhenUsed="1"/>
-    <w:lsdException w:name="Table Columns 2" w:semiHidden="1" w:unhideWhenUsed="1"/>
-    <w:lsdException w:name="Table Columns 3" w:semiHidden="1" w:unhideWhenUsed="1"/>
-    <w:lsdException w:name="Table Columns 4" w:semiHidden="1" w:unhideWhenUsed="1"/>
-    <w:lsdException w:name="Table Columns 5" w:semiHidden="1" w:unhideWhenUsed="1"/>
-    <w:lsdException w:name="Table Grid 1" w:semiHidden="1" w:unhideWhenUsed="1"/>
-    <w:lsdException w:name="Table Grid 2" w:semiHidden="1" w:unhideWhenUsed="1"/>
-    <w:lsdException w:name="Table Grid 3" w:semiHidden="1" w:unhideWhenUsed="1"/>
-    <w:lsdException w:name="Table Grid 4" w:semiHidden="1" w:unhideWhenUsed="1"/>
-    <w:lsdException w:name="Table Grid 5" w:semiHidden="1" w:unhideWhenUsed="1"/>
-    <w:lsdException w:name="Table Grid 6" w:semiHidden="1" w:unhideWhenUsed="1"/>
-    <w:lsdException w:name="Table Grid 7" w:semiHidden="1" w:unhideWhenUsed="1"/>
-    <w:lsdException w:name="Table Grid 8" w:semiHidden="1" w:unhideWhenUsed="1"/>
-    <w:lsdException w:name="Table List 1" w:semiHidden="1" w:unhideWhenUsed="1"/>
-    <w:lsdException w:name="Table List 2" w:semiHidden="1" w:unhideWhenUsed="1"/>
-    <w:lsdException w:name="Table List 3" w:semiHidden="1" w:unhideWhenUsed="1"/>
-    <w:lsdException w:name="Table List 4" w:semiHidden="1" w:unhideWhenUsed="1"/>
-    <w:lsdException w:name="Table List 5" w:semiHidden="1" w:unhideWhenUsed="1"/>
-    <w:lsdException w:name="Table List 6" w:semiHidden="1" w:unhideWhenUsed="1"/>
-    <w:lsdException w:name="Table List 7" w:semiHidden="1" w:unhideWhenUsed="1"/>
-    <w:lsdException w:name="Table List 8" w:semiHidden="1" w:unhideWhenUsed="1"/>
-    <w:lsdException w:name="Table 3D effects 1" w:semiHidden="1" w:unhideWhenUsed="1"/>
-    <w:lsdException w:name="Table 3D effects 2" w:semiHidden="1" w:unhideWhenUsed="1"/>
-    <w:lsdException w:name="Table 3D effects 3" w:semiHidden="1" w:unhideWhenUsed="1"/>
-    <w:lsdException w:name="Table Contemporary" w:semiHidden="1" w:unhideWhenUsed="1"/>
-    <w:lsdException w:name="Table Elegant" w:semiHidden="1" w:unhideWhenUsed="1"/>
-    <w:lsdException w:name="Table Professional" w:semiHidden="1" w:unhideWhenUsed="1"/>
-    <w:lsdException w:name="Table Subtle 1" w:semiHidden="1" w:unhideWhenUsed="1"/>
-    <w:lsdException w:name="Table Subtle 2" w:semiHidden="1" w:unhideWhenUsed="1"/>
-    <w:lsdException w:name="Table Web 1" w:semiHidden="1" w:unhideWhenUsed="1"/>
-    <w:lsdException w:name="Placeholder Text" w:semiHidden="1" w:uiPriority="99"/>
-    <w:lsdException w:name="No Spacing" w:uiPriority="1" w:qFormat="1"/>
-    <w:lsdException w:name="Light Shading" w:uiPriority="60"/>
-    <w:lsdException w:name="Light List" w:uiPriority="61"/>
-    <w:lsdException w:name="Light Grid" w:uiPriority="62"/>
-    <w:lsdException w:name="Medium Shading 1" w:uiPriority="63"/>
-    <w:lsdException w:name="Medium Shading 2" w:uiPriority="64"/>
-    <w:lsdException w:name="Medium List 1" w:uiPriority="65"/>
-    <w:lsdException w:name="Medium List 2" w:uiPriority="66"/>
-    <w:lsdException w:name="Medium Grid 1" w:uiPriority="67"/>
-    <w:lsdException w:name="Medium Grid 2" w:uiPriority="68"/>
-    <w:lsdException w:name="Medium Grid 3" w:uiPriority="69"/>
-    <w:lsdException w:name="Dark List" w:uiPriority="70"/>
-    <w:lsdException w:name="Colorful Shading" w:uiPriority="71"/>
-    <w:lsdException w:name="Colorful List" w:uiPriority="72"/>
-    <w:lsdException w:name="Colorful Grid" w:uiPriority="73"/>
-    <w:lsdException w:name="Light Shading Accent 1" w:uiPriority="60"/>
-    <w:lsdException w:name="Light List Accent 1" w:uiPriority="61"/>
-    <w:lsdException w:name="Light Grid Accent 1" w:uiPriority="62"/>
-    <w:lsdException w:name="Medium Shading 1 Accent 1" w:uiPriority="63"/>
-    <w:lsdException w:name="Medium Shading 2 Accent 1" w:uiPriority="64"/>
-    <w:lsdException w:name="Medium List 1 Accent 1" w:uiPriority="65"/>
-    <w:lsdException w:name="Revision" w:semiHidden="1" w:uiPriority="99"/>
-    <w:lsdException w:name="List Paragraph" w:uiPriority="34" w:qFormat="1"/>
-    <w:lsdException w:name="Quote" w:uiPriority="29" w:qFormat="1"/>
-    <w:lsdException w:name="Intense Quote" w:uiPriority="30" w:qFormat="1"/>
-    <w:lsdException w:name="Medium List 2 Accent 1" w:uiPriority="66"/>
-    <w:lsdException w:name="Medium Grid 1 Accent 1" w:uiPriority="67"/>
-    <w:lsdException w:name="Medium Grid 2 Accent 1" w:uiPriority="68"/>
-    <w:lsdException w:name="Medium Grid 3 Accent 1" w:uiPriority="69"/>
-    <w:lsdException w:name="Dark List Accent 1" w:uiPriority="70"/>
-    <w:lsdException w:name="Colorful Shading Accent 1" w:uiPriority="71"/>
-    <w:lsdException w:name="Colorful List Accent 1" w:uiPriority="72"/>
-    <w:lsdException w:name="Colorful Grid Accent 1" w:uiPriority="73"/>
-    <w:lsdException w:name="Light Shading Accent 2" w:uiPriority="60"/>
-    <w:lsdException w:name="Light List Accent 2" w:uiPriority="61"/>
-    <w:lsdException w:name="Light Grid Accent 2" w:uiPriority="62"/>
-    <w:lsdException w:name="Medium Shading 1 Accent 2" w:uiPriority="63"/>
-    <w:lsdException w:name="Medium Shading 2 Accent 2" w:uiPriority="64"/>
-    <w:lsdException w:name="Medium List 1 Accent 2" w:uiPriority="65"/>
-    <w:lsdException w:name="Medium List 2 Accent 2" w:uiPriority="66"/>
-    <w:lsdException w:name="Medium Grid 1 Accent 2" w:uiPriority="67"/>
-    <w:lsdException w:name="Medium Grid 2 Accent 2" w:uiPriority="68"/>
-    <w:lsdException w:name="Medium Grid 3 Accent 2" w:uiPriority="69"/>
-    <w:lsdException w:name="Dark List Accent 2" w:uiPriority="70"/>
-    <w:lsdException w:name="Colorful Shading Accent 2" w:uiPriority="71"/>
-    <w:lsdException w:name="Colorful List Accent 2" w:uiPriority="72"/>
-    <w:lsdException w:name="Colorful Grid Accent 2" w:uiPriority="73"/>
-    <w:lsdException w:name="Light Shading Accent 3" w:uiPriority="60"/>
-    <w:lsdException w:name="Light List Accent 3" w:uiPriority="61"/>
-    <w:lsdException w:name="Light Grid Accent 3" w:uiPriority="62"/>
-    <w:lsdException w:name="Medium Shading 1 Accent 3" w:uiPriority="63"/>
-    <w:lsdException w:name="Medium Shading 2 Accent 3" w:uiPriority="64"/>
-    <w:lsdException w:name="Medium List 1 Accent 3" w:uiPriority="65"/>
-    <w:lsdException w:name="Medium List 2 Accent 3" w:uiPriority="66"/>
-    <w:lsdException w:name="Medium Grid 1 Accent 3" w:uiPriority="67"/>
-    <w:lsdException w:name="Medium Grid 2 Accent 3" w:uiPriority="68"/>
-    <w:lsdException w:name="Medium Grid 3 Accent 3" w:uiPriority="69"/>
-    <w:lsdException w:name="Dark List Accent 3" w:uiPriority="70"/>
-    <w:lsdException w:name="Colorful Shading Accent 3" w:uiPriority="71"/>
-    <w:lsdException w:name="Colorful List Accent 3" w:uiPriority="72"/>
-    <w:lsdException w:name="Colorful Grid Accent 3" w:uiPriority="73"/>
-    <w:lsdException w:name="Light Shading Accent 4" w:uiPriority="60"/>
-    <w:lsdException w:name="Light List Accent 4" w:uiPriority="61"/>
-    <w:lsdException w:name="Light Grid Accent 4" w:uiPriority="62"/>
-    <w:lsdException w:name="Medium Shading 1 Accent 4" w:uiPriority="63"/>
-    <w:lsdException w:name="Medium Shading 2 Accent 4" w:uiPriority="64"/>
-    <w:lsdException w:name="Medium List 1 Accent 4" w:uiPriority="65"/>
-    <w:lsdException w:name="Medium List 2 Accent 4" w:uiPriority="66"/>
-    <w:lsdException w:name="Medium Grid 1 Accent 4" w:uiPriority="67"/>
-    <w:lsdException w:name="Medium Grid 2 Accent 4" w:uiPriority="68"/>
-    <w:lsdException w:name="Medium Grid 3 Accent 4" w:uiPriority="69"/>
-    <w:lsdException w:name="Dark List Accent 4" w:uiPriority="70"/>
-    <w:lsdException w:name="Colorful Shading Accent 4" w:uiPriority="71"/>
-    <w:lsdException w:name="Colorful List Accent 4" w:uiPriority="72"/>
-    <w:lsdException w:name="Colorful Grid Accent 4" w:uiPriority="73"/>
-    <w:lsdException w:name="Light Shading Accent 5" w:uiPriority="60"/>
-    <w:lsdException w:name="Light List Accent 5" w:uiPriority="61"/>
-    <w:lsdException w:name="Light Grid Accent 5" w:uiPriority="62"/>
-    <w:lsdException w:name="Medium Shading 1 Accent 5" w:uiPriority="63"/>
-    <w:lsdException w:name="Medium Shading 2 Accent 5" w:uiPriority="64"/>
-    <w:lsdException w:name="Medium List 1 Accent 5" w:uiPriority="65"/>
-    <w:lsdException w:name="Medium List 2 Accent 5" w:uiPriority="66"/>
-    <w:lsdException w:name="Medium Grid 1 Accent 5" w:uiPriority="67"/>
-    <w:lsdException w:name="Medium Grid 2 Accent 5" w:uiPriority="68"/>
-    <w:lsdException w:name="Medium Grid 3 Accent 5" w:uiPriority="69"/>
-    <w:lsdException w:name="Dark List Accent 5" w:uiPriority="70"/>
-    <w:lsdException w:name="Colorful Shading Accent 5" w:uiPriority="71"/>
-    <w:lsdException w:name="Colorful List Accent 5" w:uiPriority="72"/>
-    <w:lsdException w:name="Colorful Grid Accent 5" w:uiPriority="73"/>
-    <w:lsdException w:name="Light Shading Accent 6" w:uiPriority="60"/>
-    <w:lsdException w:name="Light List Accent 6" w:uiPriority="61"/>
-    <w:lsdException w:name="Light Grid Accent 6" w:uiPriority="62"/>
-    <w:lsdException w:name="Medium Shading 1 Accent 6" w:uiPriority="63"/>
-    <w:lsdException w:name="Medium Shading 2 Accent 6" w:uiPriority="64"/>
-    <w:lsdException w:name="Medium List 1 Accent 6" w:uiPriority="65"/>
-    <w:lsdException w:name="Medium List 2 Accent 6" w:uiPriority="66"/>
-    <w:lsdException w:name="Medium Grid 1 Accent 6" w:uiPriority="67"/>
-    <w:lsdException w:name="Medium Grid 2 Accent 6" w:uiPriority="68"/>
-    <w:lsdException w:name="Medium Grid 3 Accent 6" w:uiPriority="69"/>
-    <w:lsdException w:name="Dark List Accent 6" w:uiPriority="70"/>
-    <w:lsdException w:name="Colorful Shading Accent 6" w:uiPriority="71"/>
-    <w:lsdException w:name="Colorful List Accent 6" w:uiPriority="72"/>
-    <w:lsdException w:name="Colorful Grid Accent 6" w:uiPriority="73"/>
-    <w:lsdException w:name="Subtle Emphasis" w:uiPriority="19" w:qFormat="1"/>
-    <w:lsdException w:name="Intense Emphasis" w:uiPriority="21" w:qFormat="1"/>
-    <w:lsdException w:name="Subtle Reference" w:uiPriority="31" w:qFormat="1"/>
-    <w:lsdException w:name="Intense Reference" w:uiPriority="32" w:qFormat="1"/>
-    <w:lsdException w:name="Book Title" w:uiPriority="33" w:qFormat="1"/>
-    <w:lsdException w:name="Bibliography" w:semiHidden="1" w:uiPriority="37" w:unhideWhenUsed="1"/>
-    <w:lsdException w:name="TOC Heading" w:semiHidden="1" w:uiPriority="39" w:unhideWhenUsed="1" w:qFormat="1"/>
-    <w:lsdException w:name="Plain Table 1" w:uiPriority="41"/>
-    <w:lsdException w:name="Plain Table 2" w:uiPriority="42"/>
-    <w:lsdException w:name="Plain Table 3" w:uiPriority="43"/>
-    <w:lsdException w:name="Plain Table 4" w:uiPriority="44"/>
-    <w:lsdException w:name="Plain Table 5" w:uiPriority="45"/>
-    <w:lsdException w:name="Grid Table Light" w:uiPriority="40"/>
-    <w:lsdException w:name="Grid Table 1 Light" w:uiPriority="46"/>
-    <w:lsdException w:name="Grid Table 2" w:uiPriority="47"/>
-    <w:lsdException w:name="Grid Table 3" w:uiPriority="48"/>
-    <w:lsdException w:name="Grid Table 4" w:uiPriority="49"/>
-    <w:lsdException w:name="Grid Table 5 Dark" w:uiPriority="50"/>
-    <w:lsdException w:name="Grid Table 6 Colorful" w:uiPriority="51"/>
-    <w:lsdException w:name="Grid Table 7 Colorful" w:uiPriority="52"/>
-    <w:lsdException w:name="Grid Table 1 Light Accent 1" w:uiPriority="46"/>
-    <w:lsdException w:name="Grid Table 2 Accent 1" w:uiPriority="47"/>
-    <w:lsdException w:name="Grid Table 3 Accent 1" w:uiPriority="48"/>
-    <w:lsdException w:name="Grid Table 4 Accent 1" w:uiPriority="49"/>
-    <w:lsdException w:name="Grid Table 5 Dark Accent 1" w:uiPriority="50"/>
-    <w:lsdException w:name="Grid Table 6 Colorful Accent 1" w:uiPriority="51"/>
-    <w:lsdException w:name="Grid Table 7 Colorful Accent 1" w:uiPriority="52"/>
-    <w:lsdException w:name="Grid Table 1 Light Accent 2" w:uiPriority="46"/>
-    <w:lsdException w:name="Grid Table 2 Accent 2" w:uiPriority="47"/>
-    <w:lsdException w:name="Grid Table 3 Accent 2" w:uiPriority="48"/>
-    <w:lsdException w:name="Grid Table 4 Accent 2" w:uiPriority="49"/>
-    <w:lsdException w:name="Grid Table 5 Dark Accent 2" w:uiPriority="50"/>
-    <w:lsdException w:name="Grid Table 6 Colorful Accent 2" w:uiPriority="51"/>
-    <w:lsdException w:name="Grid Table 7 Colorful Accent 2" w:uiPriority="52"/>
-    <w:lsdException w:name="Grid Table 1 Light Accent 3" w:uiPriority="46"/>
-    <w:lsdException w:name="Grid Table 2 Accent 3" w:uiPriority="47"/>
-    <w:lsdException w:name="Grid Table 3 Accent 3" w:uiPriority="48"/>
-    <w:lsdException w:name="Grid Table 4 Accent 3" w:uiPriority="49"/>
-    <w:lsdException w:name="Grid Table 5 Dark Accent 3" w:uiPriority="50"/>
-    <w:lsdException w:name="Grid Table 6 Colorful Accent 3" w:uiPriority="51"/>
-    <w:lsdException w:name="Grid Table 7 Colorful Accent 3" w:uiPriority="52"/>
-    <w:lsdException w:name="Grid Table 1 Light Accent 4" w:uiPriority="46"/>
-    <w:lsdException w:name="Grid Table 2 Accent 4" w:uiPriority="47"/>
-    <w:lsdException w:name="Grid Table 3 Accent 4" w:uiPriority="48"/>
-    <w:lsdException w:name="Grid Table 4 Accent 4" w:uiPriority="49"/>
-    <w:lsdException w:name="Grid Table 5 Dark Accent 4" w:uiPriority="50"/>
-    <w:lsdException w:name="Grid Table 6 Colorful Accent 4" w:uiPriority="51"/>
-    <w:lsdException w:name="Grid Table 7 Colorful Accent 4" w:uiPriority="52"/>
-    <w:lsdException w:name="Grid Table 1 Light Accent 5" w:uiPriority="46"/>
-    <w:lsdException w:name="Grid Table 2 Accent 5" w:uiPriority="47"/>
-    <w:lsdException w:name="Grid Table 3 Accent 5" w:uiPriority="48"/>
-    <w:lsdException w:name="Grid Table 4 Accent 5" w:uiPriority="49"/>
-    <w:lsdException w:name="Grid Table 5 Dark Accent 5" w:uiPriority="50"/>
-    <w:lsdException w:name="Grid Table 6 Colorful Accent 5" w:uiPriority="51"/>
-    <w:lsdException w:name="Grid Table 7 Colorful Accent 5" w:uiPriority="52"/>
-    <w:lsdException w:name="Grid Table 1 Light Accent 6" w:uiPriority="46"/>
-    <w:lsdException w:name="Grid Table 2 Accent 6" w:uiPriority="47"/>
-    <w:lsdException w:name="Grid Table 3 Accent 6" w:uiPriority="48"/>
-    <w:lsdException w:name="Grid Table 4 Accent 6" w:uiPriority="49"/>
-    <w:lsdException w:name="Grid Table 5 Dark Accent 6" w:uiPriority="50"/>
-    <w:lsdException w:name="Grid Table 6 Colorful Accent 6" w:uiPriority="51"/>
-    <w:lsdException w:name="Grid Table 7 Colorful Accent 6" w:uiPriority="52"/>
-    <w:lsdException w:name="List Table 1 Light" w:uiPriority="46"/>
-    <w:lsdException w:name="List Table 2" w:uiPriority="47"/>
-    <w:lsdException w:name="List Table 3" w:uiPriority="48"/>
-    <w:lsdException w:name="List Table 4" w:uiPriority="49"/>
-    <w:lsdException w:name="List Table 5 Dark" w:uiPriority="50"/>
-    <w:lsdException w:name="List Table 6 Colorful" w:uiPriority="51"/>
-    <w:lsdException w:name="List Table 7 Colorful" w:uiPriority="52"/>
-    <w:lsdException w:name="List Table 1 Light Accent 1" w:uiPriority="46"/>
-    <w:lsdException w:name="List Table 2 Accent 1" w:uiPriority="47"/>
-    <w:lsdException w:name="List Table 3 Accent 1" w:uiPriority="48"/>
-    <w:lsdException w:name="List Table 4 Accent 1" w:uiPriority="49"/>
-    <w:lsdException w:name="List Table 5 Dark Accent 1" w:uiPriority="50"/>
-    <w:lsdException w:name="List Table 6 Colorful Accent 1" w:uiPriority="51"/>
-    <w:lsdException w:name="List Table 7 Colorful Accent 1" w:uiPriority="52"/>
-    <w:lsdException w:name="List Table 1 Light Accent 2" w:uiPriority="46"/>
-    <w:lsdException w:name="List Table 2 Accent 2" w:uiPriority="47"/>
-    <w:lsdException w:name="List Table 3 Accent 2" w:uiPriority="48"/>
-    <w:lsdException w:name="List Table 4 Accent 2" w:uiPriority="49"/>
-    <w:lsdException w:name="List Table 5 Dark Accent 2" w:uiPriority="50"/>
-    <w:lsdException w:name="List Table 6 Colorful Accent 2" w:uiPriority="51"/>
-    <w:lsdException w:name="List Table 7 Colorful Accent 2" w:uiPriority="52"/>
-    <w:lsdException w:name="List Table 1 Light Accent 3" w:uiPriority="46"/>
-    <w:lsdException w:name="List Table 2 Accent 3" w:uiPriority="47"/>
-    <w:lsdException w:name="List Table 3 Accent 3" w:uiPriority="48"/>
-    <w:lsdException w:name="List Table 4 Accent 3" w:uiPriority="49"/>
-    <w:lsdException w:name="List Table 5 Dark Accent 3" w:uiPriority="50"/>
-    <w:lsdException w:name="List Table 6 Colorful Accent 3" w:uiPriority="51"/>
-    <w:lsdException w:name="List Table 7 Colorful Accent 3" w:uiPriority="52"/>
-    <w:lsdException w:name="List Table 1 Light Accent 4" w:uiPriority="46"/>
-    <w:lsdException w:name="List Table 2 Accent 4" w:uiPriority="47"/>
-    <w:lsdException w:name="List Table 3 Accent 4" w:uiPriority="48"/>
-    <w:lsdException w:name="List Table 4 Accent 4" w:uiPriority="49"/>
-    <w:lsdException w:name="List Table 5 Dark Accent 4" w:uiPriority="50"/>
-    <w:lsdException w:name="List Table 6 Colorful Accent 4" w:uiPriority="51"/>
-    <w:lsdException w:name="List Table 7 Colorful Accent 4" w:uiPriority="52"/>
-    <w:lsdException w:name="List Table 1 Light Accent 5" w:uiPriority="46"/>
-    <w:lsdException w:name="List Table 2 Accent 5" w:uiPriority="47"/>
-    <w:lsdException w:name="List Table 3 Accent 5" w:uiPriority="48"/>
-    <w:lsdException w:name="List Table 4 Accent 5" w:uiPriority="49"/>
-    <w:lsdException w:name="List Table 5 Dark Accent 5" w:uiPriority="50"/>
-    <w:lsdException w:name="List Table 6 Colorful Accent 5" w:uiPriority="51"/>
-    <w:lsdException w:name="List Table 7 Colorful Accent 5" w:uiPriority="52"/>
-    <w:lsdException w:name="List Table 1 Light Accent 6" w:uiPriority="46"/>
-    <w:lsdException w:name="List Table 2 Accent 6" w:uiPriority="47"/>
-    <w:lsdException w:name="List Table 3 Accent 6" w:uiPriority="48"/>
-    <w:lsdException w:name="List Table 4 Accent 6" w:uiPriority="49"/>
-    <w:lsdException w:name="List Table 5 Dark Accent 6" w:uiPriority="50"/>
-    <w:lsdException w:name="List Table 6 Colorful Accent 6" w:uiPriority="51"/>
-    <w:lsdException w:name="List Table 7 Colorful Accent 6" w:uiPriority="52"/>
-    <w:lsdException w:name="Mention" w:semiHidden="1" w:uiPriority="99" w:unhideWhenUsed="1"/>
-    <w:lsdException w:name="Smart Hyperlink" w:semiHidden="1" w:uiPriority="99" w:unhideWhenUsed="1"/>
-    <w:lsdException w:name="Hashtag" w:semiHidden="1" w:uiPriority="99" w:unhideWhenUsed="1"/>
-    <w:lsdException w:name="Unresolved Mention" w:semiHidden="1" w:uiPriority="99" w:unhideWhenUsed="1"/>
-    <w:lsdException w:name="Smart Link" w:semiHidden="1" w:uiPriority="99" w:unhideWhenUsed="1"/>
+  <w:latentStyles w:defLockedState="0" w:defUIPriority="0" w:defSemiHidden="1" w:defUnhideWhenUsed="1" w:defQFormat="0" w:count="267">
+    <w:lsdException w:name="Normal" w:semiHidden="0" w:unhideWhenUsed="0" w:qFormat="1"/>
+    <w:lsdException w:name="heading 1" w:semiHidden="0" w:unhideWhenUsed="0" w:qFormat="1"/>
+    <w:lsdException w:name="heading 2" w:qFormat="1"/>
+    <w:lsdException w:name="heading 3" w:qFormat="1"/>
+    <w:lsdException w:name="heading 4" w:qFormat="1"/>
+    <w:lsdException w:name="heading 5" w:qFormat="1"/>
+    <w:lsdException w:name="heading 6" w:qFormat="1"/>
+    <w:lsdException w:name="heading 7" w:qFormat="1"/>
+    <w:lsdException w:name="heading 8" w:qFormat="1"/>
+    <w:lsdException w:name="heading 9" w:qFormat="1"/>
+    <w:lsdException w:name="caption" w:qFormat="1"/>
+    <w:lsdException w:name="table of authorities" w:semiHidden="0" w:unhideWhenUsed="0"/>
+    <w:lsdException w:name="List" w:semiHidden="0" w:unhideWhenUsed="0"/>
+    <w:lsdException w:name="List Bullet" w:semiHidden="0" w:unhideWhenUsed="0"/>
+    <w:lsdException w:name="Title" w:semiHidden="0" w:unhideWhenUsed="0" w:qFormat="1"/>
+    <w:lsdException w:name="List Continue 2" w:semiHidden="0" w:unhideWhenUsed="0"/>
+    <w:lsdException w:name="List Continue 3" w:semiHidden="0" w:unhideWhenUsed="0"/>
+    <w:lsdException w:name="List Continue 4" w:semiHidden="0" w:unhideWhenUsed="0"/>
+    <w:lsdException w:name="List Continue 5" w:semiHidden="0" w:unhideWhenUsed="0"/>
+    <w:lsdException w:name="Subtitle" w:semiHidden="0" w:unhideWhenUsed="0" w:qFormat="1"/>
+    <w:lsdException w:name="Strong" w:semiHidden="0" w:unhideWhenUsed="0" w:qFormat="1"/>
+    <w:lsdException w:name="Emphasis" w:semiHidden="0" w:unhideWhenUsed="0" w:qFormat="1"/>
+    <w:lsdException w:name="Normal (Web)" w:uiPriority="99"/>
+    <w:lsdException w:name="Table Web 2" w:semiHidden="0" w:unhideWhenUsed="0"/>
+    <w:lsdException w:name="Table Web 3" w:semiHidden="0" w:unhideWhenUsed="0"/>
+    <w:lsdException w:name="Balloon Text" w:semiHidden="0" w:unhideWhenUsed="0"/>
+    <w:lsdException w:name="Table Grid" w:semiHidden="0" w:unhideWhenUsed="0"/>
+    <w:lsdException w:name="Table Theme" w:semiHidden="0" w:unhideWhenUsed="0"/>
+    <w:lsdException w:name="Placeholder Text" w:uiPriority="99" w:unhideWhenUsed="0"/>
+    <w:lsdException w:name="No Spacing" w:semiHidden="0" w:uiPriority="1" w:unhideWhenUsed="0" w:qFormat="1"/>
+    <w:lsdException w:name="Light Shading" w:semiHidden="0" w:uiPriority="60" w:unhideWhenUsed="0"/>
+    <w:lsdException w:name="Light List" w:semiHidden="0" w:uiPriority="61" w:unhideWhenUsed="0"/>
+    <w:lsdException w:name="Light Grid" w:semiHidden="0" w:uiPriority="62" w:unhideWhenUsed="0"/>
+    <w:lsdException w:name="Medium Shading 1" w:semiHidden="0" w:uiPriority="63" w:unhideWhenUsed="0"/>
+    <w:lsdException w:name="Medium Shading 2" w:semiHidden="0" w:uiPriority="64" w:unhideWhenUsed="0"/>
+    <w:lsdException w:name="Medium List 1" w:semiHidden="0" w:uiPriority="65" w:unhideWhenUsed="0"/>
+    <w:lsdException w:name="Medium List 2" w:semiHidden="0" w:uiPriority="66" w:unhideWhenUsed="0"/>
+    <w:lsdException w:name="Medium Grid 1" w:semiHidden="0" w:uiPriority="67" w:unhideWhenUsed="0"/>
+    <w:lsdException w:name="Medium Grid 2" w:semiHidden="0" w:uiPriority="68" w:unhideWhenUsed="0"/>
+    <w:lsdException w:name="Medium Grid 3" w:semiHidden="0" w:uiPriority="69" w:unhideWhenUsed="0"/>
+    <w:lsdException w:name="Dark List" w:semiHidden="0" w:uiPriority="70" w:unhideWhenUsed="0"/>
+    <w:lsdException w:name="Colorful Shading" w:semiHidden="0" w:uiPriority="71" w:unhideWhenUsed="0"/>
+    <w:lsdException w:name="Colorful List" w:semiHidden="0" w:uiPriority="72" w:unhideWhenUsed="0"/>
+    <w:lsdException w:name="Colorful Grid" w:semiHidden="0" w:uiPriority="73" w:unhideWhenUsed="0"/>
+    <w:lsdException w:name="Light Shading Accent 1" w:semiHidden="0" w:uiPriority="60" w:unhideWhenUsed="0"/>
+    <w:lsdException w:name="Light List Accent 1" w:semiHidden="0" w:uiPriority="61" w:unhideWhenUsed="0"/>
+    <w:lsdException w:name="Light Grid Accent 1" w:semiHidden="0" w:uiPriority="62" w:unhideWhenUsed="0"/>
+    <w:lsdException w:name="Medium Shading 1 Accent 1" w:semiHidden="0" w:uiPriority="63" w:unhideWhenUsed="0"/>
+    <w:lsdException w:name="Medium Shading 2 Accent 1" w:semiHidden="0" w:uiPriority="64" w:unhideWhenUsed="0"/>
+    <w:lsdException w:name="Medium List 1 Accent 1" w:semiHidden="0" w:uiPriority="65" w:unhideWhenUsed="0"/>
+    <w:lsdException w:name="Revision" w:uiPriority="99" w:unhideWhenUsed="0"/>
+    <w:lsdException w:name="List Paragraph" w:semiHidden="0" w:uiPriority="34" w:unhideWhenUsed="0" w:qFormat="1"/>
+    <w:lsdException w:name="Quote" w:semiHidden="0" w:uiPriority="29" w:unhideWhenUsed="0" w:qFormat="1"/>
+    <w:lsdException w:name="Intense Quote" w:semiHidden="0" w:uiPriority="30" w:unhideWhenUsed="0" w:qFormat="1"/>
+    <w:lsdException w:name="Medium List 2 Accent 1" w:semiHidden="0" w:uiPriority="66" w:unhideWhenUsed="0"/>
+    <w:lsdException w:name="Medium Grid 1 Accent 1" w:semiHidden="0" w:uiPriority="67" w:unhideWhenUsed="0"/>
+    <w:lsdException w:name="Medium Grid 2 Accent 1" w:semiHidden="0" w:uiPriority="68" w:unhideWhenUsed="0"/>
+    <w:lsdException w:name="Medium Grid 3 Accent 1" w:semiHidden="0" w:uiPriority="69" w:unhideWhenUsed="0"/>
+    <w:lsdException w:name="Dark List Accent 1" w:semiHidden="0" w:uiPriority="70" w:unhideWhenUsed="0"/>
+    <w:lsdException w:name="Colorful Shading Accent 1" w:semiHidden="0" w:uiPriority="71" w:unhideWhenUsed="0"/>
+    <w:lsdException w:name="Colorful List Accent 1" w:semiHidden="0" w:uiPriority="72" w:unhideWhenUsed="0"/>
+    <w:lsdException w:name="Colorful Grid Accent 1" w:semiHidden="0" w:uiPriority="73" w:unhideWhenUsed="0"/>
+    <w:lsdException w:name="Light Shading Accent 2" w:semiHidden="0" w:uiPriority="60" w:unhideWhenUsed="0"/>
+    <w:lsdException w:name="Light List Accent 2" w:semiHidden="0" w:uiPriority="61" w:unhideWhenUsed="0"/>
+    <w:lsdException w:name="Light Grid Accent 2" w:semiHidden="0" w:uiPriority="62" w:unhideWhenUsed="0"/>
+    <w:lsdException w:name="Medium Shading 1 Accent 2" w:semiHidden="0" w:uiPriority="63" w:unhideWhenUsed="0"/>
+    <w:lsdException w:name="Medium Shading 2 Accent 2" w:semiHidden="0" w:uiPriority="64" w:unhideWhenUsed="0"/>
+    <w:lsdException w:name="Medium List 1 Accent 2" w:semiHidden="0" w:uiPriority="65" w:unhideWhenUsed="0"/>
+    <w:lsdException w:name="Medium List 2 Accent 2" w:semiHidden="0" w:uiPriority="66" w:unhideWhenUsed="0"/>
+    <w:lsdException w:name="Medium Grid 1 Accent 2" w:semiHidden="0" w:uiPriority="67" w:unhideWhenUsed="0"/>
+    <w:lsdException w:name="Medium Grid 2 Accent 2" w:semiHidden="0" w:uiPriority="68" w:unhideWhenUsed="0"/>
+    <w:lsdException w:name="Medium Grid 3 Accent 2" w:semiHidden="0" w:uiPriority="69" w:unhideWhenUsed="0"/>
+    <w:lsdException w:name="Dark List Accent 2" w:semiHidden="0" w:uiPriority="70" w:unhideWhenUsed="0"/>
+    <w:lsdException w:name="Colorful Shading Accent 2" w:semiHidden="0" w:uiPriority="71" w:unhideWhenUsed="0"/>
+    <w:lsdException w:name="Colorful List Accent 2" w:semiHidden="0" w:uiPriority="72" w:unhideWhenUsed="0"/>
+    <w:lsdException w:name="Colorful Grid Accent 2" w:semiHidden="0" w:uiPriority="73" w:unhideWhenUsed="0"/>
+    <w:lsdException w:name="Light Shading Accent 3" w:semiHidden="0" w:uiPriority="60" w:unhideWhenUsed="0"/>
+    <w:lsdException w:name="Light List Accent 3" w:semiHidden="0" w:uiPriority="61" w:unhideWhenUsed="0"/>
+    <w:lsdException w:name="Light Grid Accent 3" w:semiHidden="0" w:uiPriority="62" w:unhideWhenUsed="0"/>
+    <w:lsdException w:name="Medium Shading 1 Accent 3" w:semiHidden="0" w:uiPriority="63" w:unhideWhenUsed="0"/>
+    <w:lsdException w:name="Medium Shading 2 Accent 3" w:semiHidden="0" w:uiPriority="64" w:unhideWhenUsed="0"/>
+    <w:lsdException w:name="Medium List 1 Accent 3" w:semiHidden="0" w:uiPriority="65" w:unhideWhenUsed="0"/>
+    <w:lsdException w:name="Medium List 2 Accent 3" w:semiHidden="0" w:uiPriority="66" w:unhideWhenUsed="0"/>
+    <w:lsdException w:name="Medium Grid 1 Accent 3" w:semiHidden="0" w:uiPriority="67" w:unhideWhenUsed="0"/>
+    <w:lsdException w:name="Medium Grid 2 Accent 3" w:semiHidden="0" w:uiPriority="68" w:unhideWhenUsed="0"/>
+    <w:lsdException w:name="Medium Grid 3 Accent 3" w:semiHidden="0" w:uiPriority="69" w:unhideWhenUsed="0"/>
+    <w:lsdException w:name="Dark List Accent 3" w:semiHidden="0" w:uiPriority="70" w:unhideWhenUsed="0"/>
+    <w:lsdException w:name="Colorful Shading Accent 3" w:semiHidden="0" w:uiPriority="71" w:unhideWhenUsed="0"/>
+    <w:lsdException w:name="Colorful List Accent 3" w:semiHidden="0" w:uiPriority="72" w:unhideWhenUsed="0"/>
+    <w:lsdException w:name="Colorful Grid Accent 3" w:semiHidden="0" w:uiPriority="73" w:unhideWhenUsed="0"/>
+    <w:lsdException w:name="Light Shading Accent 4" w:semiHidden="0" w:uiPriority="60" w:unhideWhenUsed="0"/>
+    <w:lsdException w:name="Light List Accent 4" w:semiHidden="0" w:uiPriority="61" w:unhideWhenUsed="0"/>
+    <w:lsdException w:name="Light Grid Accent 4" w:semiHidden="0" w:uiPriority="62" w:unhideWhenUsed="0"/>
+    <w:lsdException w:name="Medium Shading 1 Accent 4" w:semiHidden="0" w:uiPriority="63" w:unhideWhenUsed="0"/>
+    <w:lsdException w:name="Medium Shading 2 Accent 4" w:semiHidden="0" w:uiPriority="64" w:unhideWhenUsed="0"/>
+    <w:lsdException w:name="Medium List 1 Accent 4" w:semiHidden="0" w:uiPriority="65" w:unhideWhenUsed="0"/>
+    <w:lsdException w:name="Medium List 2 Accent 4" w:semiHidden="0" w:uiPriority="66" w:unhideWhenUsed="0"/>
+    <w:lsdException w:name="Medium Grid 1 Accent 4" w:semiHidden="0" w:uiPriority="67" w:unhideWhenUsed="0"/>
+    <w:lsdException w:name="Medium Grid 2 Accent 4" w:semiHidden="0" w:uiPriority="68" w:unhideWhenUsed="0"/>
+    <w:lsdException w:name="Medium Grid 3 Accent 4" w:semiHidden="0" w:uiPriority="69" w:unhideWhenUsed="0"/>
+    <w:lsdException w:name="Dark List Accent 4" w:semiHidden="0" w:uiPriority="70" w:unhideWhenUsed="0"/>
+    <w:lsdException w:name="Colorful Shading Accent 4" w:semiHidden="0" w:uiPriority="71" w:unhideWhenUsed="0"/>
+    <w:lsdException w:name="Colorful List Accent 4" w:semiHidden="0" w:uiPriority="72" w:unhideWhenUsed="0"/>
+    <w:lsdException w:name="Colorful Grid Accent 4" w:semiHidden="0" w:uiPriority="73" w:unhideWhenUsed="0"/>
+    <w:lsdException w:name="Light Shading Accent 5" w:semiHidden="0" w:uiPriority="60" w:unhideWhenUsed="0"/>
+    <w:lsdException w:name="Light List Accent 5" w:semiHidden="0" w:uiPriority="61" w:unhideWhenUsed="0"/>
+    <w:lsdException w:name="Light Grid Accent 5" w:semiHidden="0" w:uiPriority="62" w:unhideWhenUsed="0"/>
+    <w:lsdException w:name="Medium Shading 1 Accent 5" w:semiHidden="0" w:uiPriority="63" w:unhideWhenUsed="0"/>
+    <w:lsdException w:name="Medium Shading 2 Accent 5" w:semiHidden="0" w:uiPriority="64" w:unhideWhenUsed="0"/>
+    <w:lsdException w:name="Medium List 1 Accent 5" w:semiHidden="0" w:uiPriority="65" w:unhideWhenUsed="0"/>
+    <w:lsdException w:name="Medium List 2 Accent 5" w:semiHidden="0" w:uiPriority="66" w:unhideWhenUsed="0"/>
+    <w:lsdException w:name="Medium Grid 1 Accent 5" w:semiHidden="0" w:uiPriority="67" w:unhideWhenUsed="0"/>
+    <w:lsdException w:name="Medium Grid 2 Accent 5" w:semiHidden="0" w:uiPriority="68" w:unhideWhenUsed="0"/>
+    <w:lsdException w:name="Medium Grid 3 Accent 5" w:semiHidden="0" w:uiPriority="69" w:unhideWhenUsed="0"/>
+    <w:lsdException w:name="Dark List Accent 5" w:semiHidden="0" w:uiPriority="70" w:unhideWhenUsed="0"/>
+    <w:lsdException w:name="Colorful Shading Accent 5" w:semiHidden="0" w:uiPriority="71" w:unhideWhenUsed="0"/>
+    <w:lsdException w:name="Colorful List Accent 5" w:semiHidden="0" w:uiPriority="72" w:unhideWhenUsed="0"/>
+    <w:lsdException w:name="Colorful Grid Accent 5" w:semiHidden="0" w:uiPriority="73" w:unhideWhenUsed="0"/>
+    <w:lsdException w:name="Light Shading Accent 6" w:semiHidden="0" w:uiPriority="60" w:unhideWhenUsed="0"/>
+    <w:lsdException w:name="Light List Accent 6" w:semiHidden="0" w:uiPriority="61" w:unhideWhenUsed="0"/>
+    <w:lsdException w:name="Light Grid Accent 6" w:semiHidden="0" w:uiPriority="62" w:unhideWhenUsed="0"/>
+    <w:lsdException w:name="Medium Shading 1 Accent 6" w:semiHidden="0" w:uiPriority="63" w:unhideWhenUsed="0"/>
+    <w:lsdException w:name="Medium Shading 2 Accent 6" w:semiHidden="0" w:uiPriority="64" w:unhideWhenUsed="0"/>
+    <w:lsdException w:name="Medium List 1 Accent 6" w:semiHidden="0" w:uiPriority="65" w:unhideWhenUsed="0"/>
+    <w:lsdException w:name="Medium List 2 Accent 6" w:semiHidden="0" w:uiPriority="66" w:unhideWhenUsed="0"/>
+    <w:lsdException w:name="Medium Grid 1 Accent 6" w:semiHidden="0" w:uiPriority="67" w:unhideWhenUsed="0"/>
+    <w:lsdException w:name="Medium Grid 2 Accent 6" w:semiHidden="0" w:uiPriority="68" w:unhideWhenUsed="0"/>
+    <w:lsdException w:name="Medium Grid 3 Accent 6" w:semiHidden="0" w:uiPriority="69" w:unhideWhenUsed="0"/>
+    <w:lsdException w:name="Dark List Accent 6" w:semiHidden="0" w:uiPriority="70" w:unhideWhenUsed="0"/>
+    <w:lsdException w:name="Colorful Shading Accent 6" w:semiHidden="0" w:uiPriority="71" w:unhideWhenUsed="0"/>
+    <w:lsdException w:name="Colorful List Accent 6" w:semiHidden="0" w:uiPriority="72" w:unhideWhenUsed="0"/>
+    <w:lsdException w:name="Colorful Grid Accent 6" w:semiHidden="0" w:uiPriority="73" w:unhideWhenUsed="0"/>
+    <w:lsdException w:name="Subtle Emphasis" w:semiHidden="0" w:uiPriority="19" w:unhideWhenUsed="0" w:qFormat="1"/>
+    <w:lsdException w:name="Intense Emphasis" w:semiHidden="0" w:uiPriority="21" w:unhideWhenUsed="0" w:qFormat="1"/>
+    <w:lsdException w:name="Subtle Reference" w:semiHidden="0" w:uiPriority="31" w:unhideWhenUsed="0" w:qFormat="1"/>
+    <w:lsdException w:name="Intense Reference" w:semiHidden="0" w:uiPriority="32" w:unhideWhenUsed="0" w:qFormat="1"/>
+    <w:lsdException w:name="Book Title" w:semiHidden="0" w:uiPriority="33" w:unhideWhenUsed="0" w:qFormat="1"/>
+    <w:lsdException w:name="Bibliography" w:uiPriority="37"/>
+    <w:lsdException w:name="TOC Heading" w:uiPriority="39" w:qFormat="1"/>
   </w:latentStyles>
   <w:style w:type="paragraph" w:default="1" w:styleId="a">
     <w:name w:val="Normal"/>
@@ -5530,6 +5373,203 @@
       <w:b/>
       <w:bCs/>
     </w:rPr>
+  </w:style>
+</w:styles>
+</file>
+
+<file path=word/stylesWithEffects.xml><?xml version="1.0" encoding="utf-8"?>
+<w:styles xmlns:wpc="http://schemas.microsoft.com/office/word/2010/wordprocessingCanvas" xmlns:mc="http://schemas.openxmlformats.org/markup-compatibility/2006" xmlns:o="urn:schemas-microsoft-com:office:office" xmlns:r="http://schemas.openxmlformats.org/officeDocument/2006/relationships" xmlns:m="http://schemas.openxmlformats.org/officeDocument/2006/math" xmlns:v="urn:schemas-microsoft-com:vml" xmlns:wp14="http://schemas.microsoft.com/office/word/2010/wordprocessingDrawing" xmlns:wp="http://schemas.openxmlformats.org/drawingml/2006/wordprocessingDrawing" xmlns:w10="urn:schemas-microsoft-com:office:word" xmlns:w="http://schemas.openxmlformats.org/wordprocessingml/2006/main" xmlns:w14="http://schemas.microsoft.com/office/word/2010/wordml" xmlns:wpg="http://schemas.microsoft.com/office/word/2010/wordprocessingGroup" xmlns:wpi="http://schemas.microsoft.com/office/word/2010/wordprocessingInk" xmlns:wne="http://schemas.microsoft.com/office/word/2006/wordml" xmlns:wps="http://schemas.microsoft.com/office/word/2010/wordprocessingShape" mc:Ignorable="w14 wp14">
+  <w:docDefaults>
+    <w:rPrDefault>
+      <w:rPr>
+        <w:rFonts w:asciiTheme="minorHAnsi" w:eastAsiaTheme="minorEastAsia" w:hAnsiTheme="minorHAnsi" w:cstheme="minorBidi"/>
+        <w:kern w:val="2"/>
+        <w:szCs w:val="22"/>
+        <w:lang w:val="en-US" w:eastAsia="ko-KR" w:bidi="ar-SA"/>
+      </w:rPr>
+    </w:rPrDefault>
+    <w:pPrDefault>
+      <w:pPr>
+        <w:spacing w:after="200" w:line="276" w:lineRule="auto"/>
+        <w:jc w:val="both"/>
+      </w:pPr>
+    </w:pPrDefault>
+  </w:docDefaults>
+  <w:latentStyles w:defLockedState="0" w:defUIPriority="99" w:defSemiHidden="1" w:defUnhideWhenUsed="1" w:defQFormat="0" w:count="267">
+    <w:lsdException w:name="Normal" w:semiHidden="0" w:uiPriority="0" w:unhideWhenUsed="0" w:qFormat="1"/>
+    <w:lsdException w:name="heading 1" w:semiHidden="0" w:uiPriority="9" w:unhideWhenUsed="0" w:qFormat="1"/>
+    <w:lsdException w:name="heading 2" w:uiPriority="9" w:qFormat="1"/>
+    <w:lsdException w:name="heading 3" w:uiPriority="9" w:qFormat="1"/>
+    <w:lsdException w:name="heading 4" w:uiPriority="9" w:qFormat="1"/>
+    <w:lsdException w:name="heading 5" w:uiPriority="9" w:qFormat="1"/>
+    <w:lsdException w:name="heading 6" w:uiPriority="9" w:qFormat="1"/>
+    <w:lsdException w:name="heading 7" w:uiPriority="9" w:qFormat="1"/>
+    <w:lsdException w:name="heading 8" w:uiPriority="9" w:qFormat="1"/>
+    <w:lsdException w:name="heading 9" w:uiPriority="9" w:qFormat="1"/>
+    <w:lsdException w:name="toc 1" w:uiPriority="39"/>
+    <w:lsdException w:name="toc 2" w:uiPriority="39"/>
+    <w:lsdException w:name="toc 3" w:uiPriority="39"/>
+    <w:lsdException w:name="toc 4" w:uiPriority="39"/>
+    <w:lsdException w:name="toc 5" w:uiPriority="39"/>
+    <w:lsdException w:name="toc 6" w:uiPriority="39"/>
+    <w:lsdException w:name="toc 7" w:uiPriority="39"/>
+    <w:lsdException w:name="toc 8" w:uiPriority="39"/>
+    <w:lsdException w:name="toc 9" w:uiPriority="39"/>
+    <w:lsdException w:name="caption" w:uiPriority="35" w:qFormat="1"/>
+    <w:lsdException w:name="Title" w:semiHidden="0" w:uiPriority="10" w:unhideWhenUsed="0" w:qFormat="1"/>
+    <w:lsdException w:name="Default Paragraph Font" w:uiPriority="1"/>
+    <w:lsdException w:name="Subtitle" w:semiHidden="0" w:uiPriority="11" w:unhideWhenUsed="0" w:qFormat="1"/>
+    <w:lsdException w:name="Strong" w:semiHidden="0" w:uiPriority="22" w:unhideWhenUsed="0" w:qFormat="1"/>
+    <w:lsdException w:name="Emphasis" w:semiHidden="0" w:uiPriority="20" w:unhideWhenUsed="0" w:qFormat="1"/>
+    <w:lsdException w:name="Table Grid" w:semiHidden="0" w:uiPriority="59" w:unhideWhenUsed="0"/>
+    <w:lsdException w:name="Placeholder Text" w:unhideWhenUsed="0"/>
+    <w:lsdException w:name="No Spacing" w:semiHidden="0" w:uiPriority="1" w:unhideWhenUsed="0" w:qFormat="1"/>
+    <w:lsdException w:name="Light Shading" w:semiHidden="0" w:uiPriority="60" w:unhideWhenUsed="0"/>
+    <w:lsdException w:name="Light List" w:semiHidden="0" w:uiPriority="61" w:unhideWhenUsed="0"/>
+    <w:lsdException w:name="Light Grid" w:semiHidden="0" w:uiPriority="62" w:unhideWhenUsed="0"/>
+    <w:lsdException w:name="Medium Shading 1" w:semiHidden="0" w:uiPriority="63" w:unhideWhenUsed="0"/>
+    <w:lsdException w:name="Medium Shading 2" w:semiHidden="0" w:uiPriority="64" w:unhideWhenUsed="0"/>
+    <w:lsdException w:name="Medium List 1" w:semiHidden="0" w:uiPriority="65" w:unhideWhenUsed="0"/>
+    <w:lsdException w:name="Medium List 2" w:semiHidden="0" w:uiPriority="66" w:unhideWhenUsed="0"/>
+    <w:lsdException w:name="Medium Grid 1" w:semiHidden="0" w:uiPriority="67" w:unhideWhenUsed="0"/>
+    <w:lsdException w:name="Medium Grid 2" w:semiHidden="0" w:uiPriority="68" w:unhideWhenUsed="0"/>
+    <w:lsdException w:name="Medium Grid 3" w:semiHidden="0" w:uiPriority="69" w:unhideWhenUsed="0"/>
+    <w:lsdException w:name="Dark List" w:semiHidden="0" w:uiPriority="70" w:unhideWhenUsed="0"/>
+    <w:lsdException w:name="Colorful Shading" w:semiHidden="0" w:uiPriority="71" w:unhideWhenUsed="0"/>
+    <w:lsdException w:name="Colorful List" w:semiHidden="0" w:uiPriority="72" w:unhideWhenUsed="0"/>
+    <w:lsdException w:name="Colorful Grid" w:semiHidden="0" w:uiPriority="73" w:unhideWhenUsed="0"/>
+    <w:lsdException w:name="Light Shading Accent 1" w:semiHidden="0" w:uiPriority="60" w:unhideWhenUsed="0"/>
+    <w:lsdException w:name="Light List Accent 1" w:semiHidden="0" w:uiPriority="61" w:unhideWhenUsed="0"/>
+    <w:lsdException w:name="Light Grid Accent 1" w:semiHidden="0" w:uiPriority="62" w:unhideWhenUsed="0"/>
+    <w:lsdException w:name="Medium Shading 1 Accent 1" w:semiHidden="0" w:uiPriority="63" w:unhideWhenUsed="0"/>
+    <w:lsdException w:name="Medium Shading 2 Accent 1" w:semiHidden="0" w:uiPriority="64" w:unhideWhenUsed="0"/>
+    <w:lsdException w:name="Medium List 1 Accent 1" w:semiHidden="0" w:uiPriority="65" w:unhideWhenUsed="0"/>
+    <w:lsdException w:name="Revision" w:unhideWhenUsed="0"/>
+    <w:lsdException w:name="List Paragraph" w:semiHidden="0" w:uiPriority="34" w:unhideWhenUsed="0" w:qFormat="1"/>
+    <w:lsdException w:name="Quote" w:semiHidden="0" w:uiPriority="29" w:unhideWhenUsed="0" w:qFormat="1"/>
+    <w:lsdException w:name="Intense Quote" w:semiHidden="0" w:uiPriority="30" w:unhideWhenUsed="0" w:qFormat="1"/>
+    <w:lsdException w:name="Medium List 2 Accent 1" w:semiHidden="0" w:uiPriority="66" w:unhideWhenUsed="0"/>
+    <w:lsdException w:name="Medium Grid 1 Accent 1" w:semiHidden="0" w:uiPriority="67" w:unhideWhenUsed="0"/>
+    <w:lsdException w:name="Medium Grid 2 Accent 1" w:semiHidden="0" w:uiPriority="68" w:unhideWhenUsed="0"/>
+    <w:lsdException w:name="Medium Grid 3 Accent 1" w:semiHidden="0" w:uiPriority="69" w:unhideWhenUsed="0"/>
+    <w:lsdException w:name="Dark List Accent 1" w:semiHidden="0" w:uiPriority="70" w:unhideWhenUsed="0"/>
+    <w:lsdException w:name="Colorful Shading Accent 1" w:semiHidden="0" w:uiPriority="71" w:unhideWhenUsed="0"/>
+    <w:lsdException w:name="Colorful List Accent 1" w:semiHidden="0" w:uiPriority="72" w:unhideWhenUsed="0"/>
+    <w:lsdException w:name="Colorful Grid Accent 1" w:semiHidden="0" w:uiPriority="73" w:unhideWhenUsed="0"/>
+    <w:lsdException w:name="Light Shading Accent 2" w:semiHidden="0" w:uiPriority="60" w:unhideWhenUsed="0"/>
+    <w:lsdException w:name="Light List Accent 2" w:semiHidden="0" w:uiPriority="61" w:unhideWhenUsed="0"/>
+    <w:lsdException w:name="Light Grid Accent 2" w:semiHidden="0" w:uiPriority="62" w:unhideWhenUsed="0"/>
+    <w:lsdException w:name="Medium Shading 1 Accent 2" w:semiHidden="0" w:uiPriority="63" w:unhideWhenUsed="0"/>
+    <w:lsdException w:name="Medium Shading 2 Accent 2" w:semiHidden="0" w:uiPriority="64" w:unhideWhenUsed="0"/>
+    <w:lsdException w:name="Medium List 1 Accent 2" w:semiHidden="0" w:uiPriority="65" w:unhideWhenUsed="0"/>
+    <w:lsdException w:name="Medium List 2 Accent 2" w:semiHidden="0" w:uiPriority="66" w:unhideWhenUsed="0"/>
+    <w:lsdException w:name="Medium Grid 1 Accent 2" w:semiHidden="0" w:uiPriority="67" w:unhideWhenUsed="0"/>
+    <w:lsdException w:name="Medium Grid 2 Accent 2" w:semiHidden="0" w:uiPriority="68" w:unhideWhenUsed="0"/>
+    <w:lsdException w:name="Medium Grid 3 Accent 2" w:semiHidden="0" w:uiPriority="69" w:unhideWhenUsed="0"/>
+    <w:lsdException w:name="Dark List Accent 2" w:semiHidden="0" w:uiPriority="70" w:unhideWhenUsed="0"/>
+    <w:lsdException w:name="Colorful Shading Accent 2" w:semiHidden="0" w:uiPriority="71" w:unhideWhenUsed="0"/>
+    <w:lsdException w:name="Colorful List Accent 2" w:semiHidden="0" w:uiPriority="72" w:unhideWhenUsed="0"/>
+    <w:lsdException w:name="Colorful Grid Accent 2" w:semiHidden="0" w:uiPriority="73" w:unhideWhenUsed="0"/>
+    <w:lsdException w:name="Light Shading Accent 3" w:semiHidden="0" w:uiPriority="60" w:unhideWhenUsed="0"/>
+    <w:lsdException w:name="Light List Accent 3" w:semiHidden="0" w:uiPriority="61" w:unhideWhenUsed="0"/>
+    <w:lsdException w:name="Light Grid Accent 3" w:semiHidden="0" w:uiPriority="62" w:unhideWhenUsed="0"/>
+    <w:lsdException w:name="Medium Shading 1 Accent 3" w:semiHidden="0" w:uiPriority="63" w:unhideWhenUsed="0"/>
+    <w:lsdException w:name="Medium Shading 2 Accent 3" w:semiHidden="0" w:uiPriority="64" w:unhideWhenUsed="0"/>
+    <w:lsdException w:name="Medium List 1 Accent 3" w:semiHidden="0" w:uiPriority="65" w:unhideWhenUsed="0"/>
+    <w:lsdException w:name="Medium List 2 Accent 3" w:semiHidden="0" w:uiPriority="66" w:unhideWhenUsed="0"/>
+    <w:lsdException w:name="Medium Grid 1 Accent 3" w:semiHidden="0" w:uiPriority="67" w:unhideWhenUsed="0"/>
+    <w:lsdException w:name="Medium Grid 2 Accent 3" w:semiHidden="0" w:uiPriority="68" w:unhideWhenUsed="0"/>
+    <w:lsdException w:name="Medium Grid 3 Accent 3" w:semiHidden="0" w:uiPriority="69" w:unhideWhenUsed="0"/>
+    <w:lsdException w:name="Dark List Accent 3" w:semiHidden="0" w:uiPriority="70" w:unhideWhenUsed="0"/>
+    <w:lsdException w:name="Colorful Shading Accent 3" w:semiHidden="0" w:uiPriority="71" w:unhideWhenUsed="0"/>
+    <w:lsdException w:name="Colorful List Accent 3" w:semiHidden="0" w:uiPriority="72" w:unhideWhenUsed="0"/>
+    <w:lsdException w:name="Colorful Grid Accent 3" w:semiHidden="0" w:uiPriority="73" w:unhideWhenUsed="0"/>
+    <w:lsdException w:name="Light Shading Accent 4" w:semiHidden="0" w:uiPriority="60" w:unhideWhenUsed="0"/>
+    <w:lsdException w:name="Light List Accent 4" w:semiHidden="0" w:uiPriority="61" w:unhideWhenUsed="0"/>
+    <w:lsdException w:name="Light Grid Accent 4" w:semiHidden="0" w:uiPriority="62" w:unhideWhenUsed="0"/>
+    <w:lsdException w:name="Medium Shading 1 Accent 4" w:semiHidden="0" w:uiPriority="63" w:unhideWhenUsed="0"/>
+    <w:lsdException w:name="Medium Shading 2 Accent 4" w:semiHidden="0" w:uiPriority="64" w:unhideWhenUsed="0"/>
+    <w:lsdException w:name="Medium List 1 Accent 4" w:semiHidden="0" w:uiPriority="65" w:unhideWhenUsed="0"/>
+    <w:lsdException w:name="Medium List 2 Accent 4" w:semiHidden="0" w:uiPriority="66" w:unhideWhenUsed="0"/>
+    <w:lsdException w:name="Medium Grid 1 Accent 4" w:semiHidden="0" w:uiPriority="67" w:unhideWhenUsed="0"/>
+    <w:lsdException w:name="Medium Grid 2 Accent 4" w:semiHidden="0" w:uiPriority="68" w:unhideWhenUsed="0"/>
+    <w:lsdException w:name="Medium Grid 3 Accent 4" w:semiHidden="0" w:uiPriority="69" w:unhideWhenUsed="0"/>
+    <w:lsdException w:name="Dark List Accent 4" w:semiHidden="0" w:uiPriority="70" w:unhideWhenUsed="0"/>
+    <w:lsdException w:name="Colorful Shading Accent 4" w:semiHidden="0" w:uiPriority="71" w:unhideWhenUsed="0"/>
+    <w:lsdException w:name="Colorful List Accent 4" w:semiHidden="0" w:uiPriority="72" w:unhideWhenUsed="0"/>
+    <w:lsdException w:name="Colorful Grid Accent 4" w:semiHidden="0" w:uiPriority="73" w:unhideWhenUsed="0"/>
+    <w:lsdException w:name="Light Shading Accent 5" w:semiHidden="0" w:uiPriority="60" w:unhideWhenUsed="0"/>
+    <w:lsdException w:name="Light List Accent 5" w:semiHidden="0" w:uiPriority="61" w:unhideWhenUsed="0"/>
+    <w:lsdException w:name="Light Grid Accent 5" w:semiHidden="0" w:uiPriority="62" w:unhideWhenUsed="0"/>
+    <w:lsdException w:name="Medium Shading 1 Accent 5" w:semiHidden="0" w:uiPriority="63" w:unhideWhenUsed="0"/>
+    <w:lsdException w:name="Medium Shading 2 Accent 5" w:semiHidden="0" w:uiPriority="64" w:unhideWhenUsed="0"/>
+    <w:lsdException w:name="Medium List 1 Accent 5" w:semiHidden="0" w:uiPriority="65" w:unhideWhenUsed="0"/>
+    <w:lsdException w:name="Medium List 2 Accent 5" w:semiHidden="0" w:uiPriority="66" w:unhideWhenUsed="0"/>
+    <w:lsdException w:name="Medium Grid 1 Accent 5" w:semiHidden="0" w:uiPriority="67" w:unhideWhenUsed="0"/>
+    <w:lsdException w:name="Medium Grid 2 Accent 5" w:semiHidden="0" w:uiPriority="68" w:unhideWhenUsed="0"/>
+    <w:lsdException w:name="Medium Grid 3 Accent 5" w:semiHidden="0" w:uiPriority="69" w:unhideWhenUsed="0"/>
+    <w:lsdException w:name="Dark List Accent 5" w:semiHidden="0" w:uiPriority="70" w:unhideWhenUsed="0"/>
+    <w:lsdException w:name="Colorful Shading Accent 5" w:semiHidden="0" w:uiPriority="71" w:unhideWhenUsed="0"/>
+    <w:lsdException w:name="Colorful List Accent 5" w:semiHidden="0" w:uiPriority="72" w:unhideWhenUsed="0"/>
+    <w:lsdException w:name="Colorful Grid Accent 5" w:semiHidden="0" w:uiPriority="73" w:unhideWhenUsed="0"/>
+    <w:lsdException w:name="Light Shading Accent 6" w:semiHidden="0" w:uiPriority="60" w:unhideWhenUsed="0"/>
+    <w:lsdException w:name="Light List Accent 6" w:semiHidden="0" w:uiPriority="61" w:unhideWhenUsed="0"/>
+    <w:lsdException w:name="Light Grid Accent 6" w:semiHidden="0" w:uiPriority="62" w:unhideWhenUsed="0"/>
+    <w:lsdException w:name="Medium Shading 1 Accent 6" w:semiHidden="0" w:uiPriority="63" w:unhideWhenUsed="0"/>
+    <w:lsdException w:name="Medium Shading 2 Accent 6" w:semiHidden="0" w:uiPriority="64" w:unhideWhenUsed="0"/>
+    <w:lsdException w:name="Medium List 1 Accent 6" w:semiHidden="0" w:uiPriority="65" w:unhideWhenUsed="0"/>
+    <w:lsdException w:name="Medium List 2 Accent 6" w:semiHidden="0" w:uiPriority="66" w:unhideWhenUsed="0"/>
+    <w:lsdException w:name="Medium Grid 1 Accent 6" w:semiHidden="0" w:uiPriority="67" w:unhideWhenUsed="0"/>
+    <w:lsdException w:name="Medium Grid 2 Accent 6" w:semiHidden="0" w:uiPriority="68" w:unhideWhenUsed="0"/>
+    <w:lsdException w:name="Medium Grid 3 Accent 6" w:semiHidden="0" w:uiPriority="69" w:unhideWhenUsed="0"/>
+    <w:lsdException w:name="Dark List Accent 6" w:semiHidden="0" w:uiPriority="70" w:unhideWhenUsed="0"/>
+    <w:lsdException w:name="Colorful Shading Accent 6" w:semiHidden="0" w:uiPriority="71" w:unhideWhenUsed="0"/>
+    <w:lsdException w:name="Colorful List Accent 6" w:semiHidden="0" w:uiPriority="72" w:unhideWhenUsed="0"/>
+    <w:lsdException w:name="Colorful Grid Accent 6" w:semiHidden="0" w:uiPriority="73" w:unhideWhenUsed="0"/>
+    <w:lsdException w:name="Subtle Emphasis" w:semiHidden="0" w:uiPriority="19" w:unhideWhenUsed="0" w:qFormat="1"/>
+    <w:lsdException w:name="Intense Emphasis" w:semiHidden="0" w:uiPriority="21" w:unhideWhenUsed="0" w:qFormat="1"/>
+    <w:lsdException w:name="Subtle Reference" w:semiHidden="0" w:uiPriority="31" w:unhideWhenUsed="0" w:qFormat="1"/>
+    <w:lsdException w:name="Intense Reference" w:semiHidden="0" w:uiPriority="32" w:unhideWhenUsed="0" w:qFormat="1"/>
+    <w:lsdException w:name="Book Title" w:semiHidden="0" w:uiPriority="33" w:unhideWhenUsed="0" w:qFormat="1"/>
+    <w:lsdException w:name="Bibliography" w:uiPriority="37"/>
+    <w:lsdException w:name="TOC Heading" w:uiPriority="39" w:qFormat="1"/>
+  </w:latentStyles>
+  <w:style w:type="paragraph" w:default="1" w:styleId="a">
+    <w:name w:val="Normal"/>
+    <w:qFormat/>
+    <w:pPr>
+      <w:widowControl w:val="0"/>
+      <w:wordWrap w:val="0"/>
+      <w:autoSpaceDE w:val="0"/>
+      <w:autoSpaceDN w:val="0"/>
+    </w:pPr>
+  </w:style>
+  <w:style w:type="character" w:default="1" w:styleId="a0">
+    <w:name w:val="Default Paragraph Font"/>
+    <w:uiPriority w:val="1"/>
+    <w:semiHidden/>
+    <w:unhideWhenUsed/>
+  </w:style>
+  <w:style w:type="table" w:default="1" w:styleId="a1">
+    <w:name w:val="Normal Table"/>
+    <w:uiPriority w:val="99"/>
+    <w:semiHidden/>
+    <w:unhideWhenUsed/>
+    <w:tblPr>
+      <w:tblInd w:w="0" w:type="dxa"/>
+      <w:tblCellMar>
+        <w:top w:w="0" w:type="dxa"/>
+        <w:left w:w="108" w:type="dxa"/>
+        <w:bottom w:w="0" w:type="dxa"/>
+        <w:right w:w="108" w:type="dxa"/>
+      </w:tblCellMar>
+    </w:tblPr>
+  </w:style>
+  <w:style w:type="numbering" w:default="1" w:styleId="a2">
+    <w:name w:val="No List"/>
+    <w:uiPriority w:val="99"/>
+    <w:semiHidden/>
+    <w:unhideWhenUsed/>
   </w:style>
 </w:styles>
 </file>
@@ -5823,7 +5863,7 @@
   <a:extraClrSchemeLst/>
   <a:extLst>
     <a:ext uri="{05A4C25C-085E-4340-85A3-A5531E510DB2}">
-      <thm15:themeFamily xmlns:thm15="http://schemas.microsoft.com/office/thememl/2012/main" name="Office Theme" id="{62F939B6-93AF-4DB8-9C6B-D6C7DFDC589F}" vid="{4A3C46E8-61CC-4603-A589-7422A47A8E4A}"/>
+      <thm15:themeFamily xmlns:thm15="http://schemas.microsoft.com/office/thememl/2012/main" xmlns="" name="Office Theme" id="{62F939B6-93AF-4DB8-9C6B-D6C7DFDC589F}" vid="{4A3C46E8-61CC-4603-A589-7422A47A8E4A}"/>
     </a:ext>
   </a:extLst>
 </a:theme>
@@ -5834,7 +5874,7 @@
 </file>
 
 <file path=customXml/itemProps1.xml><?xml version="1.0" encoding="utf-8"?>
-<ds:datastoreItem xmlns:ds="http://schemas.openxmlformats.org/officeDocument/2006/customXml" ds:itemID="{B39BC1AE-6740-427C-8BA2-54363098FC14}">
+<ds:datastoreItem xmlns:ds="http://schemas.openxmlformats.org/officeDocument/2006/customXml" ds:itemID="{F42A7C51-864C-47A2-B7A4-29B9C4243AAD}">
   <ds:schemaRefs>
     <ds:schemaRef ds:uri="http://schemas.openxmlformats.org/officeDocument/2006/bibliography"/>
   </ds:schemaRefs>
